--- a/SKRIPSI TARMIZI MAULANA/DRAFT/BAB 456 TARMIZI MAULANA.docx
+++ b/SKRIPSI TARMIZI MAULANA/DRAFT/BAB 456 TARMIZI MAULANA.docx
@@ -105,6 +105,278 @@
     </w:p>
     <w:p>
       <w:pPr>
+        <w:spacing w:line="480" w:lineRule="auto"/>
+        <w:ind w:firstLine="709"/>
+        <w:jc w:val="both"/>
+        <w:rPr>
+          <w:rFonts w:ascii="Times New Roman" w:hAnsi="Times New Roman" w:cs="Times New Roman"/>
+          <w:sz w:val="24"/>
+          <w:szCs w:val="22"/>
+        </w:rPr>
+      </w:pPr>
+      <w:r>
+        <w:rPr>
+          <w:rFonts w:ascii="Times New Roman" w:hAnsi="Times New Roman" w:cs="Times New Roman"/>
+          <w:sz w:val="24"/>
+          <w:szCs w:val="22"/>
+        </w:rPr>
+        <w:t>Saat ini, sistem pembookingan pada Pict Story Wedding Fotografer masih mengandalkan sosial media seperti WhatsApp dan Instagram sebagai saluran utama. Meskipun efektif untuk berkomunikasi, penggunaan platform sosial media ini menghadapi beberapa tantangan yang perlu diatasi.</w:t>
+      </w:r>
+      <w:r>
+        <w:rPr>
+          <w:rFonts w:ascii="Times New Roman" w:hAnsi="Times New Roman" w:cs="Times New Roman"/>
+          <w:sz w:val="24"/>
+          <w:szCs w:val="22"/>
+        </w:rPr>
+        <w:t xml:space="preserve"> </w:t>
+      </w:r>
+      <w:r>
+        <w:rPr>
+          <w:rFonts w:ascii="Times New Roman" w:hAnsi="Times New Roman" w:cs="Times New Roman"/>
+          <w:sz w:val="24"/>
+          <w:szCs w:val="22"/>
+        </w:rPr>
+        <w:t xml:space="preserve">Pertama, proses pembookingan melalui WhatsApp dan Instagram dapat menjadi tidak efisien seiring dengan meningkatnya volume pemesanan. Keterbatasan fitur platform </w:t>
+      </w:r>
+      <w:r>
+        <w:rPr>
+          <w:rFonts w:ascii="Times New Roman" w:hAnsi="Times New Roman" w:cs="Times New Roman"/>
+          <w:sz w:val="24"/>
+          <w:szCs w:val="22"/>
+        </w:rPr>
+        <w:lastRenderedPageBreak/>
+        <w:t>sosial media membuat komunikasi, verifikasi, dan konfirmasi booking menjadi kurang terstruktur. Selain itu, keharusan pemesan jasa untuk menyediakan data, termasuk lokasi acara, melalui sosial media dapat menjadi tidak praktis, menyulitkan pelacakan informasi yang diperlukan untuk menyusun jadwal dan perencanaan fotografi.</w:t>
+      </w:r>
+    </w:p>
+    <w:p>
+      <w:pPr>
+        <w:spacing w:line="480" w:lineRule="auto"/>
+        <w:ind w:firstLine="709"/>
+        <w:jc w:val="both"/>
+        <w:rPr>
+          <w:rFonts w:ascii="Times New Roman" w:hAnsi="Times New Roman" w:cs="Times New Roman"/>
+          <w:sz w:val="24"/>
+          <w:szCs w:val="22"/>
+        </w:rPr>
+      </w:pPr>
+      <w:r>
+        <w:rPr>
+          <w:rFonts w:ascii="Times New Roman" w:hAnsi="Times New Roman" w:cs="Times New Roman"/>
+          <w:sz w:val="24"/>
+          <w:szCs w:val="22"/>
+        </w:rPr>
+        <w:t>Dalam hal pengelolaan keuangan, terdapat masalah signifikan yang mempengaruhi keteraturan dan sistematisasi rekapan data pembookingan. Tidak adanya sistem pencatatan keuangan yang terintegrasi dapat mengakibatkan ketidakjelasan mengenai keuangan perusahaan, menghambat proses audit, dan kesulitan dalam analisis profitabilitas usaha.</w:t>
+      </w:r>
+      <w:r>
+        <w:rPr>
+          <w:rFonts w:ascii="Times New Roman" w:hAnsi="Times New Roman" w:cs="Times New Roman"/>
+          <w:sz w:val="24"/>
+          <w:szCs w:val="22"/>
+        </w:rPr>
+        <w:t xml:space="preserve"> </w:t>
+      </w:r>
+      <w:r>
+        <w:rPr>
+          <w:rFonts w:ascii="Times New Roman" w:hAnsi="Times New Roman" w:cs="Times New Roman"/>
+          <w:sz w:val="24"/>
+          <w:szCs w:val="22"/>
+        </w:rPr>
+        <w:t>Untuk meningkatkan efisiensi, disarankan untuk mengadopsi platform pemesanan online terintegrasi yang dapat menggantikan atau menyandingkan sosial media. Sistem ini memungkinkan pelanggan memesan jasa secara langsung, memberikan detail lokasi, dan menyediakan formulir data yang terstruktur.</w:t>
+      </w:r>
+    </w:p>
+    <w:p>
+      <w:pPr>
+        <w:spacing w:line="480" w:lineRule="auto"/>
+        <w:ind w:firstLine="709"/>
+        <w:jc w:val="both"/>
+        <w:rPr>
+          <w:rFonts w:ascii="Times New Roman" w:hAnsi="Times New Roman" w:cs="Times New Roman"/>
+          <w:sz w:val="24"/>
+          <w:szCs w:val="22"/>
+        </w:rPr>
+      </w:pPr>
+      <w:r>
+        <w:rPr>
+          <w:rFonts w:ascii="Times New Roman" w:hAnsi="Times New Roman" w:cs="Times New Roman"/>
+          <w:sz w:val="24"/>
+          <w:szCs w:val="22"/>
+        </w:rPr>
+        <w:t>Selanjutnya, untuk pengelolaan keuangan yang lebih baik, diperlukan implementasi sistem pencatatan keuangan yang terotomatisasi. Sistem ini harus mencakup pencatatan uang masuk dan uang keluar secara rinci untuk meningkatkan keteraturan dan memberikan informasi yang akurat tentang sumber pendapatan dan alokasi pengeluaran.</w:t>
+      </w:r>
+      <w:r>
+        <w:rPr>
+          <w:rFonts w:ascii="Times New Roman" w:hAnsi="Times New Roman" w:cs="Times New Roman"/>
+          <w:sz w:val="24"/>
+          <w:szCs w:val="22"/>
+        </w:rPr>
+        <w:t xml:space="preserve"> </w:t>
+      </w:r>
+      <w:r>
+        <w:rPr>
+          <w:rFonts w:ascii="Times New Roman" w:hAnsi="Times New Roman" w:cs="Times New Roman"/>
+          <w:sz w:val="24"/>
+          <w:szCs w:val="22"/>
+        </w:rPr>
+        <w:t>Dengan menggabungkan sistem pembookingan online yang terintegrasi dan sistem pencatatan keuangan otomatis, Pict Story Wedding Fotografer dapat meningkatkan efisiensi operasional, keteraturan data, dan pengambilan keputusan yang lebih baik dalam manajemen pembookingan dan keuangan.</w:t>
+      </w:r>
+    </w:p>
+    <w:p>
+      <w:pPr>
+        <w:spacing w:after="0" w:line="480" w:lineRule="auto"/>
+        <w:jc w:val="both"/>
+        <w:rPr>
+          <w:rFonts w:ascii="Times New Roman" w:hAnsi="Times New Roman" w:cs="Times New Roman"/>
+          <w:sz w:val="24"/>
+          <w:szCs w:val="24"/>
+        </w:rPr>
+      </w:pPr>
+    </w:p>
+    <w:p>
+      <w:pPr>
+        <w:pStyle w:val="Judul3"/>
+      </w:pPr>
+      <w:r>
+        <w:t>4.1.2</w:t>
+      </w:r>
+      <w:r>
+        <w:tab/>
+        <w:t>Analisa Sistem Baru</w:t>
+      </w:r>
+    </w:p>
+    <w:p>
+      <w:pPr>
+        <w:spacing w:line="480" w:lineRule="auto"/>
+        <w:ind w:firstLine="851"/>
+        <w:jc w:val="both"/>
+        <w:rPr>
+          <w:rFonts w:ascii="Times New Roman" w:hAnsi="Times New Roman" w:cs="Times New Roman"/>
+          <w:sz w:val="24"/>
+          <w:szCs w:val="22"/>
+        </w:rPr>
+      </w:pPr>
+      <w:r>
+        <w:rPr>
+          <w:rFonts w:ascii="Times New Roman" w:hAnsi="Times New Roman" w:cs="Times New Roman"/>
+          <w:sz w:val="24"/>
+          <w:szCs w:val="22"/>
+        </w:rPr>
+        <w:t>Pict Story Wedding Fotografer merancang ulang sistem pembookingan dan keuangan mereka dengan beralih ke platform berbasis web, mengatasi kendala yang dialami dalam sistem lama yang bergantung pada sosial media. Implementasi web memberikan solusi yang lebih efisien, teratur, dan nyaman dalam proses pembookingan.</w:t>
+      </w:r>
+      <w:r>
+        <w:rPr>
+          <w:rFonts w:ascii="Times New Roman" w:hAnsi="Times New Roman" w:cs="Times New Roman"/>
+          <w:sz w:val="24"/>
+          <w:szCs w:val="22"/>
+        </w:rPr>
+        <w:t xml:space="preserve"> </w:t>
+      </w:r>
+      <w:r>
+        <w:rPr>
+          <w:rFonts w:ascii="Times New Roman" w:hAnsi="Times New Roman" w:cs="Times New Roman"/>
+          <w:sz w:val="24"/>
+          <w:szCs w:val="22"/>
+        </w:rPr>
+        <w:t>Dengan adopsi platform web, pelanggan dapat dengan mudah mengakses layanan fotografi pernikahan tanpa harus tergantung pada platform sosial media. Pemesanan dapat dilakukan langsung melalui situs web dengan formulir pemesanan terstruktur, memungkinkan pemesan untuk memberikan informasi terinci seperti lokasi acara, tanggal, dan preferensi fotografi. Ini menghilangkan kebutuhan untuk beralih antar-platform dan meningkatkan kejelasan proses.</w:t>
+      </w:r>
+    </w:p>
+    <w:p>
+      <w:pPr>
+        <w:spacing w:line="480" w:lineRule="auto"/>
+        <w:ind w:firstLine="851"/>
+        <w:jc w:val="both"/>
+        <w:rPr>
+          <w:rFonts w:ascii="Times New Roman" w:hAnsi="Times New Roman" w:cs="Times New Roman"/>
+          <w:sz w:val="24"/>
+          <w:szCs w:val="22"/>
+        </w:rPr>
+      </w:pPr>
+      <w:r>
+        <w:rPr>
+          <w:rFonts w:ascii="Times New Roman" w:hAnsi="Times New Roman" w:cs="Times New Roman"/>
+          <w:sz w:val="24"/>
+          <w:szCs w:val="22"/>
+        </w:rPr>
+        <w:t>Keuntungan lainnya adalah otomatisasi proses verifikasi dan konfirmasi booking, mengurangi potensi kesalahan dan meningkatkan efisiensi. Sistem ini juga memfasilitasi integrasi pembayaran online, mencatat penerimaan uang secara otomatis ketika transaksi berhasil dilakukan melalui platform web.</w:t>
+      </w:r>
+      <w:r>
+        <w:rPr>
+          <w:rFonts w:ascii="Times New Roman" w:hAnsi="Times New Roman" w:cs="Times New Roman"/>
+          <w:sz w:val="24"/>
+          <w:szCs w:val="22"/>
+        </w:rPr>
+        <w:t xml:space="preserve"> </w:t>
+      </w:r>
+      <w:r>
+        <w:rPr>
+          <w:rFonts w:ascii="Times New Roman" w:hAnsi="Times New Roman" w:cs="Times New Roman"/>
+          <w:sz w:val="24"/>
+          <w:szCs w:val="22"/>
+        </w:rPr>
+        <w:t>Dalam hal pengelolaan keuangan, implementasi web memungkinkan pencatatan keuangan yang terotomatisasi dan terintegrasi. Dashboard keuangan yang terintegrasi ke dalam situs web memberikan manajemen akses terkontrol untuk melihat secara real-time uang masuk dan keluar. Ini memudahkan manajemen untuk mengakses laporan keuangan dengan cepat dan akurat, mendukung pemantauan yang lebih efektif terhadap kesehatan keuangan perusahaan.</w:t>
+      </w:r>
+    </w:p>
+    <w:p>
+      <w:pPr>
+        <w:spacing w:line="480" w:lineRule="auto"/>
+        <w:ind w:firstLine="851"/>
+        <w:jc w:val="both"/>
+        <w:rPr>
+          <w:rFonts w:ascii="Times New Roman" w:hAnsi="Times New Roman" w:cs="Times New Roman"/>
+          <w:sz w:val="24"/>
+          <w:szCs w:val="22"/>
+        </w:rPr>
+      </w:pPr>
+      <w:r>
+        <w:rPr>
+          <w:rFonts w:ascii="Times New Roman" w:hAnsi="Times New Roman" w:cs="Times New Roman"/>
+          <w:sz w:val="24"/>
+          <w:szCs w:val="22"/>
+        </w:rPr>
+        <w:lastRenderedPageBreak/>
+        <w:t>Selain itu, sistem ini memungkinkan pembuatan rekapitulasi otomatis atas transaksi pembookingan, menciptakan laporan keuangan yang lebih terperinci dan mudah diakses. Ini tidak hanya mendukung keputusan keuangan strategis, tetapi juga memudahkan proses audit internal dan eksternal.</w:t>
+      </w:r>
+      <w:r>
+        <w:rPr>
+          <w:rFonts w:ascii="Times New Roman" w:hAnsi="Times New Roman" w:cs="Times New Roman"/>
+          <w:sz w:val="24"/>
+          <w:szCs w:val="22"/>
+        </w:rPr>
+        <w:t xml:space="preserve"> </w:t>
+      </w:r>
+      <w:r>
+        <w:rPr>
+          <w:rFonts w:ascii="Times New Roman" w:hAnsi="Times New Roman" w:cs="Times New Roman"/>
+          <w:sz w:val="24"/>
+          <w:szCs w:val="22"/>
+        </w:rPr>
+        <w:t>Dengan langkah-langkah ini, Pict Story Wedding Fotografer meningkatkan profesionalisme, keteraturan, dan efisiensi operasional mereka. Solusi ini menciptakan pengalaman pelanggan yang lebih baik dan memastikan bahwa perusahaan dapat berkembang secara berkelanjutan dalam industri fotografi pernikahan.</w:t>
+      </w:r>
+    </w:p>
+    <w:p>
+      <w:pPr>
+        <w:spacing w:after="0" w:line="480" w:lineRule="auto"/>
+        <w:jc w:val="both"/>
+        <w:rPr>
+          <w:rFonts w:ascii="Times New Roman" w:hAnsi="Times New Roman" w:cs="Times New Roman"/>
+          <w:sz w:val="24"/>
+          <w:szCs w:val="24"/>
+        </w:rPr>
+      </w:pPr>
+    </w:p>
+    <w:p>
+      <w:pPr>
+        <w:pStyle w:val="Judul2"/>
+      </w:pPr>
+      <w:r>
+        <w:t>4.2</w:t>
+      </w:r>
+      <w:r>
+        <w:tab/>
+        <w:t>Perancangan Sistem Dan Aplikasi</w:t>
+      </w:r>
+    </w:p>
+    <w:p>
+      <w:pPr>
         <w:spacing w:after="0" w:line="480" w:lineRule="auto"/>
         <w:ind w:firstLine="709"/>
         <w:jc w:val="both"/>
@@ -120,15 +392,63 @@
           <w:sz w:val="24"/>
           <w:szCs w:val="24"/>
         </w:rPr>
-        <w:t xml:space="preserve">Analisa sistem yang sedang berjalan dilakukan guna untuk mengevaluasi permasalahan – permasalahan, hambatan – hambatan yang terjadi dan kebutuhan – kebutuhan yang diharapkan sehingga dapat diusulkan perbaikan – perbaikan dari sistem yang sudah ada. Sistem </w:t>
-      </w:r>
-      <w:r>
-        <w:rPr>
-          <w:rFonts w:ascii="Times New Roman" w:hAnsi="Times New Roman" w:cs="Times New Roman"/>
-          <w:sz w:val="24"/>
-          <w:szCs w:val="24"/>
-        </w:rPr>
-        <w:t>pembookingan</w:t>
+        <w:t xml:space="preserve">Setelah melakukan tahap analisa terhadap sistem yang sedang berjalan saat ini dapat ditemukan kelemahan – kelemahan pada sistem lama. Terutama pada </w:t>
+      </w:r>
+      <w:r>
+        <w:rPr>
+          <w:rFonts w:ascii="Times New Roman" w:hAnsi="Times New Roman" w:cs="Times New Roman"/>
+          <w:sz w:val="24"/>
+          <w:szCs w:val="24"/>
+        </w:rPr>
+        <w:t>pembookingan dan informasi dari paket jasa fotografi pict story</w:t>
+      </w:r>
+      <w:r>
+        <w:rPr>
+          <w:rFonts w:ascii="Times New Roman" w:hAnsi="Times New Roman" w:cs="Times New Roman"/>
+          <w:sz w:val="24"/>
+          <w:szCs w:val="24"/>
+        </w:rPr>
+        <w:t xml:space="preserve"> serta keuangan pada pict story</w:t>
+      </w:r>
+      <w:r>
+        <w:rPr>
+          <w:rFonts w:ascii="Times New Roman" w:hAnsi="Times New Roman" w:cs="Times New Roman"/>
+          <w:sz w:val="24"/>
+          <w:szCs w:val="24"/>
+        </w:rPr>
+        <w:t xml:space="preserve">. Dimana pada sistem lama pelanggan masih harus datang atau mengecek pada media sosial untuk membeli berbagai </w:t>
+      </w:r>
+      <w:r>
+        <w:rPr>
+          <w:rFonts w:ascii="Times New Roman" w:hAnsi="Times New Roman" w:cs="Times New Roman"/>
+          <w:sz w:val="24"/>
+          <w:szCs w:val="24"/>
+        </w:rPr>
+        <w:t>paket pemotretan</w:t>
+      </w:r>
+      <w:r>
+        <w:rPr>
+          <w:rFonts w:ascii="Times New Roman" w:hAnsi="Times New Roman" w:cs="Times New Roman"/>
+          <w:sz w:val="24"/>
+          <w:szCs w:val="24"/>
+        </w:rPr>
+        <w:t xml:space="preserve"> dan pada keuangan, tidak ada sama sekali pendataan terhadap uang yang dikeluarkan dari pihak pict story</w:t>
+      </w:r>
+      <w:r>
+        <w:rPr>
+          <w:rFonts w:ascii="Times New Roman" w:hAnsi="Times New Roman" w:cs="Times New Roman"/>
+          <w:sz w:val="24"/>
+          <w:szCs w:val="24"/>
+        </w:rPr>
+        <w:t xml:space="preserve">. Maka dengan dirancangnya suatu sistem informasi </w:t>
+      </w:r>
+      <w:r>
+        <w:rPr>
+          <w:rFonts w:ascii="Times New Roman" w:hAnsi="Times New Roman" w:cs="Times New Roman"/>
+          <w:sz w:val="24"/>
+          <w:szCs w:val="24"/>
+        </w:rPr>
+        <w:t xml:space="preserve">ini </w:t>
       </w:r>
       <w:r>
         <w:rPr>
@@ -144,183 +464,114 @@
           <w:sz w:val="24"/>
           <w:szCs w:val="24"/>
         </w:rPr>
-        <w:t xml:space="preserve">dan pengelolaan </w:t>
-      </w:r>
-      <w:r>
-        <w:rPr>
-          <w:rFonts w:ascii="Times New Roman" w:hAnsi="Times New Roman" w:cs="Times New Roman"/>
-          <w:sz w:val="24"/>
-          <w:szCs w:val="24"/>
-        </w:rPr>
-        <w:t xml:space="preserve">pada </w:t>
-      </w:r>
-      <w:r>
-        <w:rPr>
-          <w:rFonts w:ascii="Times New Roman" w:hAnsi="Times New Roman" w:cs="Times New Roman"/>
-          <w:sz w:val="24"/>
-          <w:szCs w:val="24"/>
-        </w:rPr>
-        <w:t xml:space="preserve">pict </w:t>
-      </w:r>
-      <w:r>
-        <w:rPr>
-          <w:rFonts w:ascii="Times New Roman" w:hAnsi="Times New Roman" w:cs="Times New Roman"/>
-          <w:sz w:val="24"/>
-          <w:szCs w:val="24"/>
-        </w:rPr>
-        <w:t>story</w:t>
-      </w:r>
-      <w:r>
-        <w:rPr>
-          <w:rFonts w:ascii="Times New Roman" w:hAnsi="Times New Roman" w:cs="Times New Roman"/>
-          <w:sz w:val="24"/>
-          <w:szCs w:val="24"/>
-        </w:rPr>
-        <w:t xml:space="preserve"> saat ini kurang efektif, karena </w:t>
-      </w:r>
-      <w:r>
-        <w:rPr>
-          <w:rFonts w:ascii="Times New Roman" w:hAnsi="Times New Roman" w:cs="Times New Roman"/>
-          <w:sz w:val="24"/>
-          <w:szCs w:val="24"/>
-        </w:rPr>
-        <w:t>pict story</w:t>
-      </w:r>
-      <w:r>
-        <w:rPr>
-          <w:rFonts w:ascii="Times New Roman" w:hAnsi="Times New Roman" w:cs="Times New Roman"/>
-          <w:sz w:val="24"/>
-          <w:szCs w:val="24"/>
-        </w:rPr>
-        <w:t xml:space="preserve"> masih menggunakan cara manual seperti pelanggan membeli harus datang langsung ke </w:t>
-      </w:r>
-      <w:r>
-        <w:rPr>
-          <w:rFonts w:ascii="Times New Roman" w:hAnsi="Times New Roman" w:cs="Times New Roman"/>
-          <w:sz w:val="24"/>
-          <w:szCs w:val="24"/>
-        </w:rPr>
-        <w:t xml:space="preserve">tempat atau melakukan pemesanan </w:t>
-      </w:r>
-      <w:r>
-        <w:rPr>
-          <w:rFonts w:ascii="Times New Roman" w:hAnsi="Times New Roman" w:cs="Times New Roman"/>
-          <w:sz w:val="24"/>
-          <w:szCs w:val="24"/>
-        </w:rPr>
+        <w:t>diharapkan</w:t>
+      </w:r>
+      <w:r>
+        <w:rPr>
+          <w:rFonts w:ascii="Times New Roman" w:hAnsi="Times New Roman" w:cs="Times New Roman"/>
+          <w:sz w:val="24"/>
+          <w:szCs w:val="24"/>
+        </w:rPr>
+        <w:t xml:space="preserve"> dapat membantu dan mempermudah pelanggan dalam dalam </w:t>
+      </w:r>
+      <w:r>
+        <w:rPr>
+          <w:rFonts w:ascii="Times New Roman" w:hAnsi="Times New Roman" w:cs="Times New Roman"/>
+          <w:sz w:val="24"/>
+          <w:szCs w:val="24"/>
+        </w:rPr>
+        <w:t>membooking</w:t>
+      </w:r>
+      <w:r>
+        <w:rPr>
+          <w:rFonts w:ascii="Times New Roman" w:hAnsi="Times New Roman" w:cs="Times New Roman"/>
+          <w:sz w:val="24"/>
+          <w:szCs w:val="24"/>
+        </w:rPr>
+        <w:t xml:space="preserve"> </w:t>
+      </w:r>
+      <w:r>
+        <w:rPr>
+          <w:rFonts w:ascii="Times New Roman" w:hAnsi="Times New Roman" w:cs="Times New Roman"/>
+          <w:sz w:val="24"/>
+          <w:szCs w:val="24"/>
+        </w:rPr>
+        <w:t>jasa pemotretan pada pict story</w:t>
+      </w:r>
+      <w:r>
+        <w:rPr>
+          <w:rFonts w:ascii="Times New Roman" w:hAnsi="Times New Roman" w:cs="Times New Roman"/>
+          <w:sz w:val="24"/>
+          <w:szCs w:val="24"/>
+        </w:rPr>
+        <w:t xml:space="preserve"> tanpa harus datang langsung ke lokasi</w:t>
+      </w:r>
+      <w:r>
+        <w:rPr>
+          <w:rFonts w:ascii="Times New Roman" w:hAnsi="Times New Roman" w:cs="Times New Roman"/>
+          <w:sz w:val="24"/>
+          <w:szCs w:val="24"/>
+        </w:rPr>
+        <w:t xml:space="preserve"> dan membantu pemilik pict story untuk membantu pengelolaan keuangan</w:t>
+      </w:r>
+      <w:r>
+        <w:rPr>
+          <w:rFonts w:ascii="Times New Roman" w:hAnsi="Times New Roman" w:cs="Times New Roman"/>
+          <w:sz w:val="24"/>
+          <w:szCs w:val="24"/>
+        </w:rPr>
+        <w:t>.</w:t>
+      </w:r>
+    </w:p>
+    <w:p>
+      <w:pPr>
+        <w:spacing w:after="0" w:line="480" w:lineRule="auto"/>
+        <w:ind w:firstLine="567"/>
+        <w:jc w:val="both"/>
+        <w:rPr>
+          <w:rFonts w:ascii="Times New Roman" w:hAnsi="Times New Roman" w:cs="Times New Roman"/>
+          <w:sz w:val="24"/>
+          <w:szCs w:val="24"/>
+        </w:rPr>
+      </w:pPr>
+      <w:r>
+        <w:rPr>
+          <w:rFonts w:ascii="Times New Roman" w:hAnsi="Times New Roman" w:cs="Times New Roman"/>
+          <w:sz w:val="24"/>
+          <w:szCs w:val="24"/>
+        </w:rPr>
+        <w:t xml:space="preserve">Perancangan website ini, dapat kita lihat juga dibawah pembahasan mengenai pemodelan desain sistem secara menyeluruh dengan menggunakan </w:t>
+      </w:r>
+      <w:r>
+        <w:rPr>
+          <w:rFonts w:ascii="Times New Roman" w:hAnsi="Times New Roman" w:cs="Times New Roman"/>
+          <w:i/>
+          <w:iCs/>
+          <w:sz w:val="24"/>
+          <w:szCs w:val="24"/>
+        </w:rPr>
+        <w:t>Unified Modelling Language</w:t>
+      </w:r>
+      <w:r>
+        <w:rPr>
+          <w:rFonts w:ascii="Times New Roman" w:hAnsi="Times New Roman" w:cs="Times New Roman"/>
+          <w:sz w:val="24"/>
+          <w:szCs w:val="24"/>
+        </w:rPr>
+        <w:t xml:space="preserve"> (UML) yang berguna untuk mempermudah pemasukan data pada MySQL.</w:t>
+      </w:r>
+    </w:p>
+    <w:p>
+      <w:pPr>
+        <w:pStyle w:val="Judul3"/>
+      </w:pPr>
+      <w:r>
         <w:lastRenderedPageBreak/>
-        <w:t>melalui whatsapp dan instagram</w:t>
-      </w:r>
-      <w:r>
-        <w:rPr>
-          <w:rFonts w:ascii="Times New Roman" w:hAnsi="Times New Roman" w:cs="Times New Roman"/>
-          <w:sz w:val="24"/>
-          <w:szCs w:val="24"/>
-        </w:rPr>
-        <w:t xml:space="preserve"> dan tidak ada sama sekali pendataan terhadap data pengeluaran uang yang di keluarkan. </w:t>
-      </w:r>
-      <w:r>
-        <w:rPr>
-          <w:rFonts w:ascii="Times New Roman" w:hAnsi="Times New Roman" w:cs="Times New Roman"/>
-          <w:sz w:val="24"/>
-          <w:szCs w:val="24"/>
-        </w:rPr>
-        <w:t xml:space="preserve">Oleh karena itu diusulkan diperlukan suatu sistem pemasaran dan </w:t>
-      </w:r>
-      <w:r>
-        <w:rPr>
-          <w:rFonts w:ascii="Times New Roman" w:hAnsi="Times New Roman" w:cs="Times New Roman"/>
-          <w:sz w:val="24"/>
-          <w:szCs w:val="24"/>
-        </w:rPr>
-        <w:t>pembookingan</w:t>
-      </w:r>
-      <w:r>
-        <w:rPr>
-          <w:rFonts w:ascii="Times New Roman" w:hAnsi="Times New Roman" w:cs="Times New Roman"/>
-          <w:sz w:val="24"/>
-          <w:szCs w:val="24"/>
-        </w:rPr>
-        <w:t xml:space="preserve"> </w:t>
-      </w:r>
-      <w:r>
-        <w:rPr>
-          <w:rFonts w:ascii="Times New Roman" w:hAnsi="Times New Roman" w:cs="Times New Roman"/>
-          <w:sz w:val="24"/>
-          <w:szCs w:val="24"/>
-        </w:rPr>
-        <w:t xml:space="preserve">dan keuangan </w:t>
-      </w:r>
-      <w:r>
-        <w:rPr>
-          <w:rFonts w:ascii="Times New Roman" w:hAnsi="Times New Roman" w:cs="Times New Roman"/>
-          <w:sz w:val="24"/>
-          <w:szCs w:val="24"/>
-        </w:rPr>
-        <w:t>yang dapat dimanfaatkan dalam melakukan pelayanan kepada pelanggan dalam memberikan informasi mengenai</w:t>
-      </w:r>
-      <w:r>
-        <w:rPr>
-          <w:rFonts w:ascii="Times New Roman" w:hAnsi="Times New Roman" w:cs="Times New Roman"/>
-          <w:sz w:val="24"/>
-          <w:szCs w:val="24"/>
-        </w:rPr>
-        <w:t xml:space="preserve"> paket dan promo yang disediakan</w:t>
-      </w:r>
-      <w:r>
-        <w:rPr>
-          <w:rFonts w:ascii="Times New Roman" w:hAnsi="Times New Roman" w:cs="Times New Roman"/>
-          <w:sz w:val="24"/>
-          <w:szCs w:val="24"/>
-        </w:rPr>
-        <w:t xml:space="preserve"> serta membantu pemilik pict story untuk mendapatkan data yang akurat mengenao pengelolaan keuangan</w:t>
-      </w:r>
-      <w:r>
-        <w:rPr>
-          <w:rFonts w:ascii="Times New Roman" w:hAnsi="Times New Roman" w:cs="Times New Roman"/>
-          <w:sz w:val="24"/>
-          <w:szCs w:val="24"/>
-        </w:rPr>
-        <w:t xml:space="preserve">, sehingga diharapkan dapat memperluas </w:t>
-      </w:r>
-      <w:r>
-        <w:rPr>
-          <w:rFonts w:ascii="Times New Roman" w:hAnsi="Times New Roman" w:cs="Times New Roman"/>
-          <w:sz w:val="24"/>
-          <w:szCs w:val="24"/>
-        </w:rPr>
-        <w:t>pemasaran pada jasa fotografi pict story</w:t>
-      </w:r>
-      <w:r>
-        <w:rPr>
-          <w:rFonts w:ascii="Times New Roman" w:hAnsi="Times New Roman" w:cs="Times New Roman"/>
-          <w:sz w:val="24"/>
-          <w:szCs w:val="24"/>
-        </w:rPr>
-        <w:t xml:space="preserve"> dan membantu pemilik pict story.</w:t>
-      </w:r>
-    </w:p>
-    <w:p>
-      <w:pPr>
-        <w:spacing w:after="0" w:line="480" w:lineRule="auto"/>
-        <w:jc w:val="both"/>
-        <w:rPr>
-          <w:rFonts w:ascii="Times New Roman" w:hAnsi="Times New Roman" w:cs="Times New Roman"/>
-          <w:sz w:val="24"/>
-          <w:szCs w:val="24"/>
-        </w:rPr>
-      </w:pPr>
-    </w:p>
-    <w:p>
-      <w:pPr>
-        <w:pStyle w:val="Judul3"/>
-      </w:pPr>
-      <w:r>
-        <w:t>4.1.2</w:t>
+        <w:t>4.2.1</w:t>
       </w:r>
       <w:r>
         <w:tab/>
-        <w:t>Analisa Sistem Baru</w:t>
+        <w:t>Desain Global</w:t>
       </w:r>
     </w:p>
     <w:p>
@@ -340,168 +591,37 @@
           <w:sz w:val="24"/>
           <w:szCs w:val="24"/>
         </w:rPr>
-        <w:t xml:space="preserve">Setelah melakukan tahap analisa terhadap sistem yang sedang berjalan saat ini dapat ditemukan kelemahan – kelemahan pada sistem lama. Terutama pada </w:t>
-      </w:r>
-      <w:r>
-        <w:rPr>
-          <w:rFonts w:ascii="Times New Roman" w:hAnsi="Times New Roman" w:cs="Times New Roman"/>
-          <w:sz w:val="24"/>
-          <w:szCs w:val="24"/>
-        </w:rPr>
-        <w:t xml:space="preserve">pembookingan jasa </w:t>
-      </w:r>
-      <w:r>
-        <w:rPr>
-          <w:rFonts w:ascii="Times New Roman" w:hAnsi="Times New Roman" w:cs="Times New Roman"/>
-          <w:sz w:val="24"/>
-          <w:szCs w:val="24"/>
-        </w:rPr>
-        <w:t xml:space="preserve">dan pengelolaan keuangan </w:t>
-      </w:r>
-      <w:r>
-        <w:rPr>
-          <w:rFonts w:ascii="Times New Roman" w:hAnsi="Times New Roman" w:cs="Times New Roman"/>
-          <w:sz w:val="24"/>
-          <w:szCs w:val="24"/>
-        </w:rPr>
-        <w:t>dari pict story</w:t>
-      </w:r>
-      <w:r>
-        <w:rPr>
-          <w:rFonts w:ascii="Times New Roman" w:hAnsi="Times New Roman" w:cs="Times New Roman"/>
-          <w:sz w:val="24"/>
-          <w:szCs w:val="24"/>
-        </w:rPr>
-        <w:t xml:space="preserve">. Dimana pada sistem lama pelanggan masih harus datang atau mengecek pada media sosial untuk </w:t>
-      </w:r>
-      <w:r>
-        <w:rPr>
-          <w:rFonts w:ascii="Times New Roman" w:hAnsi="Times New Roman" w:cs="Times New Roman"/>
-          <w:sz w:val="24"/>
-          <w:szCs w:val="24"/>
-        </w:rPr>
-        <w:t>booking</w:t>
-      </w:r>
-      <w:r>
-        <w:rPr>
-          <w:rFonts w:ascii="Times New Roman" w:hAnsi="Times New Roman" w:cs="Times New Roman"/>
-          <w:sz w:val="24"/>
-          <w:szCs w:val="24"/>
-        </w:rPr>
-        <w:t xml:space="preserve"> </w:t>
-      </w:r>
-      <w:r>
-        <w:rPr>
-          <w:rFonts w:ascii="Times New Roman" w:hAnsi="Times New Roman" w:cs="Times New Roman"/>
-          <w:sz w:val="24"/>
-          <w:szCs w:val="24"/>
-        </w:rPr>
-        <w:t>jasa</w:t>
-      </w:r>
-      <w:r>
-        <w:rPr>
-          <w:rFonts w:ascii="Times New Roman" w:hAnsi="Times New Roman" w:cs="Times New Roman"/>
-          <w:sz w:val="24"/>
-          <w:szCs w:val="24"/>
-        </w:rPr>
-        <w:t xml:space="preserve"> dan tidak ada sama sekali pendataan terhadap pengeluaran uang</w:t>
-      </w:r>
-      <w:r>
-        <w:rPr>
-          <w:rFonts w:ascii="Times New Roman" w:hAnsi="Times New Roman" w:cs="Times New Roman"/>
-          <w:sz w:val="24"/>
-          <w:szCs w:val="24"/>
-        </w:rPr>
-        <w:t>.</w:t>
-      </w:r>
-      <w:r>
-        <w:rPr>
-          <w:rFonts w:ascii="Times New Roman" w:hAnsi="Times New Roman" w:cs="Times New Roman"/>
-          <w:sz w:val="24"/>
-          <w:szCs w:val="24"/>
-        </w:rPr>
-        <w:t xml:space="preserve"> Maka dengan dirancangnya suatu sistem informasi </w:t>
-      </w:r>
-      <w:r>
-        <w:rPr>
-          <w:rFonts w:ascii="Times New Roman" w:hAnsi="Times New Roman" w:cs="Times New Roman"/>
-          <w:sz w:val="24"/>
-          <w:szCs w:val="24"/>
-        </w:rPr>
-        <w:t>pembookingan</w:t>
-      </w:r>
-      <w:r>
-        <w:rPr>
-          <w:rFonts w:ascii="Times New Roman" w:hAnsi="Times New Roman" w:cs="Times New Roman"/>
-          <w:sz w:val="24"/>
-          <w:szCs w:val="24"/>
-        </w:rPr>
-        <w:t xml:space="preserve"> </w:t>
-      </w:r>
-      <w:r>
-        <w:rPr>
-          <w:rFonts w:ascii="Times New Roman" w:hAnsi="Times New Roman" w:cs="Times New Roman"/>
-          <w:sz w:val="24"/>
-          <w:szCs w:val="24"/>
-        </w:rPr>
-        <w:t xml:space="preserve">dan keuangan </w:t>
-      </w:r>
-      <w:r>
-        <w:rPr>
-          <w:rFonts w:ascii="Times New Roman" w:hAnsi="Times New Roman" w:cs="Times New Roman"/>
-          <w:sz w:val="24"/>
-          <w:szCs w:val="24"/>
-        </w:rPr>
-        <w:t xml:space="preserve">agar dapat membantu dan mempermudah pelanggan dalam </w:t>
-      </w:r>
-      <w:r>
-        <w:rPr>
-          <w:rFonts w:ascii="Times New Roman" w:hAnsi="Times New Roman" w:cs="Times New Roman"/>
-          <w:sz w:val="24"/>
-          <w:szCs w:val="24"/>
-        </w:rPr>
-        <w:t>membooking</w:t>
-      </w:r>
-      <w:r>
-        <w:rPr>
-          <w:rFonts w:ascii="Times New Roman" w:hAnsi="Times New Roman" w:cs="Times New Roman"/>
-          <w:sz w:val="24"/>
-          <w:szCs w:val="24"/>
-        </w:rPr>
-        <w:t xml:space="preserve"> </w:t>
-      </w:r>
-      <w:r>
-        <w:rPr>
-          <w:rFonts w:ascii="Times New Roman" w:hAnsi="Times New Roman" w:cs="Times New Roman"/>
-          <w:sz w:val="24"/>
-          <w:szCs w:val="24"/>
-        </w:rPr>
-        <w:t xml:space="preserve">jasa fotografi </w:t>
-      </w:r>
-      <w:r>
-        <w:rPr>
-          <w:rFonts w:ascii="Times New Roman" w:hAnsi="Times New Roman" w:cs="Times New Roman"/>
-          <w:sz w:val="24"/>
-          <w:szCs w:val="24"/>
-        </w:rPr>
-        <w:t>tanpa harus datang langsung ke lokasi</w:t>
-      </w:r>
-      <w:r>
-        <w:rPr>
-          <w:rFonts w:ascii="Times New Roman" w:hAnsi="Times New Roman" w:cs="Times New Roman"/>
-          <w:sz w:val="24"/>
-          <w:szCs w:val="24"/>
-        </w:rPr>
-        <w:t xml:space="preserve"> serta membantu pemilik pict story dalam mengelola keuangan.</w:t>
-      </w:r>
-      <w:r>
-        <w:rPr>
-          <w:rFonts w:ascii="Times New Roman" w:hAnsi="Times New Roman" w:cs="Times New Roman"/>
-          <w:sz w:val="24"/>
-          <w:szCs w:val="24"/>
-        </w:rPr>
+        <w:t>Perancangan aplikasi sistem informasi penjualan ini dirancang dengan mennggunakan alat bantu berupa UML (</w:t>
+      </w:r>
+      <w:r>
+        <w:rPr>
+          <w:rFonts w:ascii="Times New Roman" w:hAnsi="Times New Roman" w:cs="Times New Roman"/>
+          <w:i/>
+          <w:iCs/>
+          <w:sz w:val="24"/>
+          <w:szCs w:val="24"/>
+        </w:rPr>
+        <w:t>Unified Modelling Language</w:t>
+      </w:r>
+      <w:r>
+        <w:rPr>
+          <w:rFonts w:ascii="Times New Roman" w:hAnsi="Times New Roman" w:cs="Times New Roman"/>
+          <w:sz w:val="24"/>
+          <w:szCs w:val="24"/>
+        </w:rPr>
+        <w:t>) agar mempermudah memindahkan konsep sistem yang dirancang kedalam bentuk program. Dimana perancangannya dalam bentuk diagram sebagai berikut :</w:t>
+      </w:r>
+    </w:p>
+    <w:p>
+      <w:pPr>
+        <w:pStyle w:val="Judul4"/>
+      </w:pPr>
+      <w:r>
+        <w:t>4.2.1.1</w:t>
+      </w:r>
+      <w:r>
         <w:tab/>
-        <w:t xml:space="preserve"> </w:t>
+        <w:t>Use Case Diagram</w:t>
       </w:r>
     </w:p>
     <w:p>
@@ -521,7 +641,7 @@
           <w:sz w:val="24"/>
           <w:szCs w:val="24"/>
         </w:rPr>
-        <w:t xml:space="preserve">Perancangan website ini, dapat kita lihat juga dibawah pembahasan mengenai pemodelan desain sistem secara menyeluruh dengan menggunakan </w:t>
+        <w:t xml:space="preserve">Use case diagram menggambarkan bagaimana proses-proses yang akan dilakukan oleh aktor terhadap sebuah sistem. Adapun </w:t>
       </w:r>
       <w:r>
         <w:rPr>
@@ -531,23 +651,15 @@
           <w:sz w:val="24"/>
           <w:szCs w:val="24"/>
         </w:rPr>
-        <w:t>Unified Modelling Language</w:t>
-      </w:r>
-      <w:r>
-        <w:rPr>
-          <w:rFonts w:ascii="Times New Roman" w:hAnsi="Times New Roman" w:cs="Times New Roman"/>
-          <w:sz w:val="24"/>
-          <w:szCs w:val="24"/>
-        </w:rPr>
-        <w:t xml:space="preserve"> (UML) yang berguna untuk mempermudah pemasukan data pada MySQ</w:t>
-      </w:r>
-      <w:r>
-        <w:rPr>
-          <w:rFonts w:ascii="Times New Roman" w:hAnsi="Times New Roman" w:cs="Times New Roman"/>
-          <w:sz w:val="24"/>
-          <w:szCs w:val="24"/>
-        </w:rPr>
-        <w:t>L.</w:t>
+        <w:t>use case</w:t>
+      </w:r>
+      <w:r>
+        <w:rPr>
+          <w:rFonts w:ascii="Times New Roman" w:hAnsi="Times New Roman" w:cs="Times New Roman"/>
+          <w:sz w:val="24"/>
+          <w:szCs w:val="24"/>
+        </w:rPr>
+        <w:t xml:space="preserve"> diagram dari sistem yang akan di buat dapat dilihat dari gambar di bawah ini.</w:t>
       </w:r>
     </w:p>
     <w:p>
@@ -560,321 +672,10 @@
           <w:szCs w:val="24"/>
         </w:rPr>
       </w:pPr>
-    </w:p>
-    <w:p>
-      <w:pPr>
-        <w:pStyle w:val="Judul2"/>
-      </w:pPr>
-      <w:r>
-        <w:lastRenderedPageBreak/>
-        <w:t>4.2</w:t>
-      </w:r>
-      <w:r>
-        <w:tab/>
-        <w:t>Perancangan Sistem Dan Aplikasi</w:t>
-      </w:r>
-    </w:p>
-    <w:p>
-      <w:pPr>
-        <w:spacing w:after="0" w:line="480" w:lineRule="auto"/>
-        <w:ind w:firstLine="709"/>
-        <w:jc w:val="both"/>
-        <w:rPr>
-          <w:rFonts w:ascii="Times New Roman" w:hAnsi="Times New Roman" w:cs="Times New Roman"/>
-          <w:sz w:val="24"/>
-          <w:szCs w:val="24"/>
-        </w:rPr>
-      </w:pPr>
-      <w:r>
-        <w:rPr>
-          <w:rFonts w:ascii="Times New Roman" w:hAnsi="Times New Roman" w:cs="Times New Roman"/>
-          <w:sz w:val="24"/>
-          <w:szCs w:val="24"/>
-        </w:rPr>
-        <w:t xml:space="preserve">Setelah melakukan tahap analisa terhadap sistem yang sedang berjalan saat ini dapat ditemukan kelemahan – kelemahan pada sistem lama. Terutama pada </w:t>
-      </w:r>
-      <w:r>
-        <w:rPr>
-          <w:rFonts w:ascii="Times New Roman" w:hAnsi="Times New Roman" w:cs="Times New Roman"/>
-          <w:sz w:val="24"/>
-          <w:szCs w:val="24"/>
-        </w:rPr>
-        <w:t>pembookingan dan informasi dari paket jasa fotografi pict story</w:t>
-      </w:r>
-      <w:r>
-        <w:rPr>
-          <w:rFonts w:ascii="Times New Roman" w:hAnsi="Times New Roman" w:cs="Times New Roman"/>
-          <w:sz w:val="24"/>
-          <w:szCs w:val="24"/>
-        </w:rPr>
-        <w:t xml:space="preserve"> serta keuangan pada pict story</w:t>
-      </w:r>
-      <w:r>
-        <w:rPr>
-          <w:rFonts w:ascii="Times New Roman" w:hAnsi="Times New Roman" w:cs="Times New Roman"/>
-          <w:sz w:val="24"/>
-          <w:szCs w:val="24"/>
-        </w:rPr>
-        <w:t xml:space="preserve">. Dimana pada sistem lama pelanggan masih harus datang atau mengecek pada media sosial untuk membeli berbagai </w:t>
-      </w:r>
-      <w:r>
-        <w:rPr>
-          <w:rFonts w:ascii="Times New Roman" w:hAnsi="Times New Roman" w:cs="Times New Roman"/>
-          <w:sz w:val="24"/>
-          <w:szCs w:val="24"/>
-        </w:rPr>
-        <w:t>paket pemotretan</w:t>
-      </w:r>
-      <w:r>
-        <w:rPr>
-          <w:rFonts w:ascii="Times New Roman" w:hAnsi="Times New Roman" w:cs="Times New Roman"/>
-          <w:sz w:val="24"/>
-          <w:szCs w:val="24"/>
-        </w:rPr>
-        <w:t xml:space="preserve"> dan pada keuangan, tidak ada sama sekali pendataan terhadap uang yang dikeluarkan dari pihak pict story</w:t>
-      </w:r>
-      <w:r>
-        <w:rPr>
-          <w:rFonts w:ascii="Times New Roman" w:hAnsi="Times New Roman" w:cs="Times New Roman"/>
-          <w:sz w:val="24"/>
-          <w:szCs w:val="24"/>
-        </w:rPr>
-        <w:t xml:space="preserve">. Maka dengan dirancangnya suatu sistem informasi </w:t>
-      </w:r>
-      <w:r>
-        <w:rPr>
-          <w:rFonts w:ascii="Times New Roman" w:hAnsi="Times New Roman" w:cs="Times New Roman"/>
-          <w:sz w:val="24"/>
-          <w:szCs w:val="24"/>
-        </w:rPr>
-        <w:t xml:space="preserve">ini </w:t>
-      </w:r>
-      <w:r>
-        <w:rPr>
-          <w:rFonts w:ascii="Times New Roman" w:hAnsi="Times New Roman" w:cs="Times New Roman"/>
-          <w:sz w:val="24"/>
-          <w:szCs w:val="24"/>
-        </w:rPr>
-        <w:t xml:space="preserve"> </w:t>
-      </w:r>
-      <w:r>
-        <w:rPr>
-          <w:rFonts w:ascii="Times New Roman" w:hAnsi="Times New Roman" w:cs="Times New Roman"/>
-          <w:sz w:val="24"/>
-          <w:szCs w:val="24"/>
-        </w:rPr>
-        <w:t>diharapkan</w:t>
-      </w:r>
-      <w:r>
-        <w:rPr>
-          <w:rFonts w:ascii="Times New Roman" w:hAnsi="Times New Roman" w:cs="Times New Roman"/>
-          <w:sz w:val="24"/>
-          <w:szCs w:val="24"/>
-        </w:rPr>
-        <w:t xml:space="preserve"> dapat membantu dan mempermudah pelanggan dalam dalam </w:t>
-      </w:r>
-      <w:r>
-        <w:rPr>
-          <w:rFonts w:ascii="Times New Roman" w:hAnsi="Times New Roman" w:cs="Times New Roman"/>
-          <w:sz w:val="24"/>
-          <w:szCs w:val="24"/>
-        </w:rPr>
-        <w:t>membooking</w:t>
-      </w:r>
-      <w:r>
-        <w:rPr>
-          <w:rFonts w:ascii="Times New Roman" w:hAnsi="Times New Roman" w:cs="Times New Roman"/>
-          <w:sz w:val="24"/>
-          <w:szCs w:val="24"/>
-        </w:rPr>
-        <w:t xml:space="preserve"> </w:t>
-      </w:r>
-      <w:r>
-        <w:rPr>
-          <w:rFonts w:ascii="Times New Roman" w:hAnsi="Times New Roman" w:cs="Times New Roman"/>
-          <w:sz w:val="24"/>
-          <w:szCs w:val="24"/>
-        </w:rPr>
-        <w:t>jasa pemotretan pada pict story</w:t>
-      </w:r>
-      <w:r>
-        <w:rPr>
-          <w:rFonts w:ascii="Times New Roman" w:hAnsi="Times New Roman" w:cs="Times New Roman"/>
-          <w:sz w:val="24"/>
-          <w:szCs w:val="24"/>
-        </w:rPr>
-        <w:t xml:space="preserve"> tanpa harus datang langsung ke lokasi</w:t>
-      </w:r>
-      <w:r>
-        <w:rPr>
-          <w:rFonts w:ascii="Times New Roman" w:hAnsi="Times New Roman" w:cs="Times New Roman"/>
-          <w:sz w:val="24"/>
-          <w:szCs w:val="24"/>
-        </w:rPr>
-        <w:t xml:space="preserve"> dan membantu pemilik pict story untuk membantu pengelolaan keuangan</w:t>
-      </w:r>
-      <w:r>
-        <w:rPr>
-          <w:rFonts w:ascii="Times New Roman" w:hAnsi="Times New Roman" w:cs="Times New Roman"/>
-          <w:sz w:val="24"/>
-          <w:szCs w:val="24"/>
-        </w:rPr>
-        <w:t>.</w:t>
-      </w:r>
-    </w:p>
-    <w:p>
-      <w:pPr>
-        <w:spacing w:after="0" w:line="480" w:lineRule="auto"/>
-        <w:ind w:firstLine="567"/>
-        <w:jc w:val="both"/>
-        <w:rPr>
-          <w:rFonts w:ascii="Times New Roman" w:hAnsi="Times New Roman" w:cs="Times New Roman"/>
-          <w:sz w:val="24"/>
-          <w:szCs w:val="24"/>
-        </w:rPr>
-      </w:pPr>
-      <w:r>
-        <w:rPr>
-          <w:rFonts w:ascii="Times New Roman" w:hAnsi="Times New Roman" w:cs="Times New Roman"/>
-          <w:sz w:val="24"/>
-          <w:szCs w:val="24"/>
-        </w:rPr>
-        <w:t xml:space="preserve">Perancangan website ini, dapat kita lihat juga dibawah pembahasan mengenai pemodelan desain sistem secara menyeluruh dengan menggunakan </w:t>
-      </w:r>
-      <w:r>
-        <w:rPr>
-          <w:rFonts w:ascii="Times New Roman" w:hAnsi="Times New Roman" w:cs="Times New Roman"/>
-          <w:i/>
-          <w:iCs/>
-          <w:sz w:val="24"/>
-          <w:szCs w:val="24"/>
-        </w:rPr>
-        <w:t>Unified Modelling Language</w:t>
-      </w:r>
-      <w:r>
-        <w:rPr>
-          <w:rFonts w:ascii="Times New Roman" w:hAnsi="Times New Roman" w:cs="Times New Roman"/>
-          <w:sz w:val="24"/>
-          <w:szCs w:val="24"/>
-        </w:rPr>
-        <w:t xml:space="preserve"> (UML) yang berguna untuk mempermudah pemasukan data pada MySQL.</w:t>
-      </w:r>
-    </w:p>
-    <w:p>
-      <w:pPr>
-        <w:pStyle w:val="Judul3"/>
-      </w:pPr>
-      <w:r>
-        <w:t>4.2.1</w:t>
-      </w:r>
-      <w:r>
-        <w:tab/>
-        <w:t>Desain Global</w:t>
-      </w:r>
-    </w:p>
-    <w:p>
-      <w:pPr>
-        <w:spacing w:after="0" w:line="480" w:lineRule="auto"/>
-        <w:ind w:firstLine="709"/>
-        <w:jc w:val="both"/>
-        <w:rPr>
-          <w:rFonts w:ascii="Times New Roman" w:hAnsi="Times New Roman" w:cs="Times New Roman"/>
-          <w:sz w:val="24"/>
-          <w:szCs w:val="24"/>
-        </w:rPr>
-      </w:pPr>
-      <w:r>
-        <w:rPr>
-          <w:rFonts w:ascii="Times New Roman" w:hAnsi="Times New Roman" w:cs="Times New Roman"/>
-          <w:sz w:val="24"/>
-          <w:szCs w:val="24"/>
-        </w:rPr>
-        <w:t>Perancangan aplikasi sistem informasi penjualan ini dirancang dengan mennggunakan alat bantu berupa UML (</w:t>
-      </w:r>
-      <w:r>
-        <w:rPr>
-          <w:rFonts w:ascii="Times New Roman" w:hAnsi="Times New Roman" w:cs="Times New Roman"/>
-          <w:i/>
-          <w:iCs/>
-          <w:sz w:val="24"/>
-          <w:szCs w:val="24"/>
-        </w:rPr>
-        <w:t>Unified Modelling Language</w:t>
-      </w:r>
-      <w:r>
-        <w:rPr>
-          <w:rFonts w:ascii="Times New Roman" w:hAnsi="Times New Roman" w:cs="Times New Roman"/>
-          <w:sz w:val="24"/>
-          <w:szCs w:val="24"/>
-        </w:rPr>
-        <w:t>) agar mempermudah memindahkan konsep sistem yang dirancang kedalam bentuk program. Dimana perancangannya dalam bentuk diagram sebagai berikut :</w:t>
-      </w:r>
-    </w:p>
-    <w:p>
-      <w:pPr>
-        <w:pStyle w:val="Judul4"/>
-      </w:pPr>
-      <w:r>
-        <w:t>4.2.1.1</w:t>
-      </w:r>
-      <w:r>
-        <w:tab/>
-        <w:t>Use Case Diagram</w:t>
-      </w:r>
-    </w:p>
-    <w:p>
-      <w:pPr>
-        <w:spacing w:after="0" w:line="480" w:lineRule="auto"/>
-        <w:ind w:firstLine="709"/>
-        <w:jc w:val="both"/>
-        <w:rPr>
-          <w:rFonts w:ascii="Times New Roman" w:hAnsi="Times New Roman" w:cs="Times New Roman"/>
-          <w:sz w:val="24"/>
-          <w:szCs w:val="24"/>
-        </w:rPr>
-      </w:pPr>
-      <w:r>
-        <w:rPr>
-          <w:rFonts w:ascii="Times New Roman" w:hAnsi="Times New Roman" w:cs="Times New Roman"/>
-          <w:sz w:val="24"/>
-          <w:szCs w:val="24"/>
-        </w:rPr>
-        <w:t xml:space="preserve">Use case diagram menggambarkan bagaimana proses-proses yang akan dilakukan oleh aktor terhadap sebuah sistem. Adapun </w:t>
-      </w:r>
-      <w:r>
-        <w:rPr>
-          <w:rFonts w:ascii="Times New Roman" w:hAnsi="Times New Roman" w:cs="Times New Roman"/>
-          <w:i/>
-          <w:iCs/>
-          <w:sz w:val="24"/>
-          <w:szCs w:val="24"/>
-        </w:rPr>
-        <w:t>use case</w:t>
-      </w:r>
-      <w:r>
-        <w:rPr>
-          <w:rFonts w:ascii="Times New Roman" w:hAnsi="Times New Roman" w:cs="Times New Roman"/>
-          <w:sz w:val="24"/>
-          <w:szCs w:val="24"/>
-        </w:rPr>
-        <w:t xml:space="preserve"> diagram dari sistem yang akan di buat dapat dilihat dari gambar di bawah ini.</w:t>
-      </w:r>
-    </w:p>
-    <w:p>
-      <w:pPr>
-        <w:spacing w:after="0" w:line="480" w:lineRule="auto"/>
-        <w:jc w:val="both"/>
-        <w:rPr>
-          <w:rFonts w:ascii="Times New Roman" w:hAnsi="Times New Roman" w:cs="Times New Roman"/>
-          <w:sz w:val="24"/>
-          <w:szCs w:val="24"/>
-        </w:rPr>
-      </w:pPr>
-      <w:r>
-        <w:rPr>
-          <w:noProof/>
-        </w:rPr>
-        <w:lastRenderedPageBreak/>
+      <w:r>
+        <w:rPr>
+          <w:noProof/>
+        </w:rPr>
         <w:drawing>
           <wp:inline distT="0" distB="0" distL="0" distR="0" wp14:anchorId="6D0E0620" wp14:editId="31C656BD">
             <wp:extent cx="5039995" cy="4019550"/>
@@ -932,14 +733,27 @@
       <w:r>
         <w:t xml:space="preserve">Gambar 4. </w:t>
       </w:r>
-      <w:fldSimple w:instr=" SEQ Gambar_4. \* ARABIC ">
-        <w:r>
-          <w:rPr>
-            <w:noProof/>
-          </w:rPr>
-          <w:t>1</w:t>
-        </w:r>
-      </w:fldSimple>
+      <w:r>
+        <w:fldChar w:fldCharType="begin"/>
+      </w:r>
+      <w:r>
+        <w:instrText xml:space="preserve"> SEQ Gambar_4. \* ARABIC </w:instrText>
+      </w:r>
+      <w:r>
+        <w:fldChar w:fldCharType="separate"/>
+      </w:r>
+      <w:r>
+        <w:rPr>
+          <w:noProof/>
+        </w:rPr>
+        <w:t>1</w:t>
+      </w:r>
+      <w:r>
+        <w:rPr>
+          <w:noProof/>
+        </w:rPr>
+        <w:fldChar w:fldCharType="end"/>
+      </w:r>
       <w:r>
         <w:t xml:space="preserve"> Use Case Diagram</w:t>
       </w:r>
@@ -1011,16 +825,30 @@
         <w:pStyle w:val="Keterangan"/>
       </w:pPr>
       <w:r>
+        <w:lastRenderedPageBreak/>
         <w:t xml:space="preserve">Tabel 4. </w:t>
       </w:r>
-      <w:fldSimple w:instr=" SEQ Tabel_4. \* ARABIC ">
-        <w:r>
-          <w:rPr>
-            <w:noProof/>
-          </w:rPr>
-          <w:t>1</w:t>
-        </w:r>
-      </w:fldSimple>
+      <w:r>
+        <w:fldChar w:fldCharType="begin"/>
+      </w:r>
+      <w:r>
+        <w:instrText xml:space="preserve"> SEQ Tabel_4. \* ARABIC </w:instrText>
+      </w:r>
+      <w:r>
+        <w:fldChar w:fldCharType="separate"/>
+      </w:r>
+      <w:r>
+        <w:rPr>
+          <w:noProof/>
+        </w:rPr>
+        <w:t>1</w:t>
+      </w:r>
+      <w:r>
+        <w:rPr>
+          <w:noProof/>
+        </w:rPr>
+        <w:fldChar w:fldCharType="end"/>
+      </w:r>
       <w:r>
         <w:t xml:space="preserve"> Tabel Use Case Diagram</w:t>
       </w:r>
@@ -1389,7 +1217,7 @@
                 <w:szCs w:val="24"/>
                 <w:lang w:val="id-ID"/>
               </w:rPr>
-              <w:t xml:space="preserve">Aktor member adalah user yang sudah melakukan registrasi. Pada aktor member semua menu yang </w:t>
+              <w:t xml:space="preserve">Aktor member adalah user yang sudah melakukan registrasi. Pada aktor member semua menu yang sudah ada pada </w:t>
             </w:r>
             <w:r>
               <w:rPr>
@@ -1398,8 +1226,7 @@
                 <w:szCs w:val="24"/>
                 <w:lang w:val="id-ID"/>
               </w:rPr>
-              <w:lastRenderedPageBreak/>
-              <w:t xml:space="preserve">sudah ada pada </w:t>
+              <w:t>Pict Story</w:t>
             </w:r>
             <w:r>
               <w:rPr>
@@ -1408,7 +1235,7 @@
                 <w:szCs w:val="24"/>
                 <w:lang w:val="id-ID"/>
               </w:rPr>
-              <w:t>Pict Story</w:t>
+              <w:t xml:space="preserve"> yang berfungsi untuk melakukan proses </w:t>
             </w:r>
             <w:r>
               <w:rPr>
@@ -1417,7 +1244,7 @@
                 <w:szCs w:val="24"/>
                 <w:lang w:val="id-ID"/>
               </w:rPr>
-              <w:t xml:space="preserve"> yang berfungsi untuk melakukan proses </w:t>
+              <w:t>pembookingan</w:t>
             </w:r>
             <w:r>
               <w:rPr>
@@ -1426,7 +1253,7 @@
                 <w:szCs w:val="24"/>
                 <w:lang w:val="id-ID"/>
               </w:rPr>
-              <w:t>pembookingan</w:t>
+              <w:t xml:space="preserve"> secara online dapat dipakai seperti lihat </w:t>
             </w:r>
             <w:r>
               <w:rPr>
@@ -1435,7 +1262,7 @@
                 <w:szCs w:val="24"/>
                 <w:lang w:val="id-ID"/>
               </w:rPr>
-              <w:t xml:space="preserve"> secara online dapat dipakai seperti lihat </w:t>
+              <w:t>paket</w:t>
             </w:r>
             <w:r>
               <w:rPr>
@@ -1444,43 +1271,33 @@
                 <w:szCs w:val="24"/>
                 <w:lang w:val="id-ID"/>
               </w:rPr>
-              <w:t>paket</w:t>
-            </w:r>
-            <w:r>
+              <w:t>, melakukan pembayaran dan lain-lain.</w:t>
+            </w:r>
+          </w:p>
+        </w:tc>
+      </w:tr>
+      <w:tr>
+        <w:tc>
+          <w:tcPr>
+            <w:tcW w:w="1271" w:type="dxa"/>
+          </w:tcPr>
+          <w:p>
+            <w:pPr>
+              <w:spacing w:line="480" w:lineRule="auto"/>
               <w:rPr>
                 <w:rFonts w:ascii="Times New Roman" w:hAnsi="Times New Roman" w:cs="Times New Roman"/>
                 <w:sz w:val="24"/>
                 <w:szCs w:val="24"/>
                 <w:lang w:val="id-ID"/>
               </w:rPr>
-              <w:t>, melakukan pembayaran dan lain-lain.</w:t>
-            </w:r>
-          </w:p>
-        </w:tc>
-      </w:tr>
-      <w:tr>
-        <w:tc>
-          <w:tcPr>
-            <w:tcW w:w="1271" w:type="dxa"/>
-          </w:tcPr>
-          <w:p>
-            <w:pPr>
-              <w:spacing w:line="480" w:lineRule="auto"/>
+            </w:pPr>
+            <w:r>
               <w:rPr>
                 <w:rFonts w:ascii="Times New Roman" w:hAnsi="Times New Roman" w:cs="Times New Roman"/>
                 <w:sz w:val="24"/>
                 <w:szCs w:val="24"/>
                 <w:lang w:val="id-ID"/>
               </w:rPr>
-            </w:pPr>
-            <w:r>
-              <w:rPr>
-                <w:rFonts w:ascii="Times New Roman" w:hAnsi="Times New Roman" w:cs="Times New Roman"/>
-                <w:sz w:val="24"/>
-                <w:szCs w:val="24"/>
-                <w:lang w:val="id-ID"/>
-              </w:rPr>
-              <w:lastRenderedPageBreak/>
               <w:t>3</w:t>
             </w:r>
           </w:p>
@@ -1559,19 +1376,52 @@
     <w:p/>
     <w:p>
       <w:pPr>
+        <w:spacing w:line="480" w:lineRule="auto"/>
+        <w:jc w:val="both"/>
+        <w:rPr>
+          <w:rFonts w:ascii="Times New Roman" w:hAnsi="Times New Roman" w:cs="Times New Roman"/>
+        </w:rPr>
+      </w:pPr>
+      <w:r>
+        <w:tab/>
+      </w:r>
+      <w:r>
+        <w:rPr>
+          <w:rFonts w:ascii="Times New Roman" w:hAnsi="Times New Roman" w:cs="Times New Roman"/>
+          <w:sz w:val="24"/>
+          <w:szCs w:val="22"/>
+        </w:rPr>
+        <w:t>Berikut adalah defenisi dari setiap use case yang ada pada use case diagram sebelumnya.</w:t>
+      </w:r>
+    </w:p>
+    <w:p>
+      <w:pPr>
         <w:pStyle w:val="Keterangan"/>
       </w:pPr>
       <w:r>
         <w:t xml:space="preserve">Tabel 4. </w:t>
       </w:r>
-      <w:fldSimple w:instr=" SEQ Tabel_4. \* ARABIC ">
-        <w:r>
-          <w:rPr>
-            <w:noProof/>
-          </w:rPr>
-          <w:t>2</w:t>
-        </w:r>
-      </w:fldSimple>
+      <w:r>
+        <w:fldChar w:fldCharType="begin"/>
+      </w:r>
+      <w:r>
+        <w:instrText xml:space="preserve"> SEQ Tabel_4. \* ARABIC </w:instrText>
+      </w:r>
+      <w:r>
+        <w:fldChar w:fldCharType="separate"/>
+      </w:r>
+      <w:r>
+        <w:rPr>
+          <w:noProof/>
+        </w:rPr>
+        <w:t>2</w:t>
+      </w:r>
+      <w:r>
+        <w:rPr>
+          <w:noProof/>
+        </w:rPr>
+        <w:fldChar w:fldCharType="end"/>
+      </w:r>
       <w:r>
         <w:t xml:space="preserve"> Defenisi Diagram Pada Use Case Diagram</w:t>
       </w:r>
@@ -1964,6 +1814,7 @@
                 <w:szCs w:val="24"/>
                 <w:lang w:val="id-ID"/>
               </w:rPr>
+              <w:lastRenderedPageBreak/>
               <w:t>3</w:t>
             </w:r>
           </w:p>
@@ -2300,7 +2151,6 @@
                 <w:szCs w:val="24"/>
                 <w:lang w:val="id-ID"/>
               </w:rPr>
-              <w:lastRenderedPageBreak/>
               <w:t>5</w:t>
             </w:r>
           </w:p>
@@ -2831,6 +2681,7 @@
                 <w:szCs w:val="24"/>
                 <w:lang w:val="id-ID"/>
               </w:rPr>
+              <w:lastRenderedPageBreak/>
               <w:t>10</w:t>
             </w:r>
           </w:p>
@@ -3095,17 +2946,113 @@
                 <w:szCs w:val="24"/>
                 <w:lang w:val="id-ID"/>
               </w:rPr>
-              <w:t xml:space="preserve">Proses untuk melakukan pemesanan paket yang </w:t>
-            </w:r>
-            <w:r>
+              <w:t>Proses untuk melakukan pemesanan paket yang tersedia yang dilakukan oleh member</w:t>
+            </w:r>
+          </w:p>
+        </w:tc>
+        <w:tc>
+          <w:tcPr>
+            <w:tcW w:w="1978" w:type="dxa"/>
+          </w:tcPr>
+          <w:p>
+            <w:pPr>
+              <w:spacing w:line="480" w:lineRule="auto"/>
+              <w:jc w:val="both"/>
+              <w:rPr>
+                <w:rFonts w:ascii="Times New Roman" w:hAnsi="Times New Roman" w:cs="Times New Roman"/>
+                <w:iCs/>
+                <w:sz w:val="24"/>
+                <w:lang w:val="id-ID"/>
+              </w:rPr>
+            </w:pPr>
+            <w:r>
+              <w:rPr>
+                <w:rFonts w:ascii="Times New Roman" w:hAnsi="Times New Roman" w:cs="Times New Roman"/>
+                <w:iCs/>
+                <w:sz w:val="24"/>
+                <w:lang w:val="id-ID"/>
+              </w:rPr>
+              <w:t>Member</w:t>
+            </w:r>
+          </w:p>
+        </w:tc>
+      </w:tr>
+      <w:tr>
+        <w:tc>
+          <w:tcPr>
+            <w:tcW w:w="560" w:type="dxa"/>
+          </w:tcPr>
+          <w:p>
+            <w:pPr>
+              <w:spacing w:line="480" w:lineRule="auto"/>
+              <w:jc w:val="center"/>
               <w:rPr>
                 <w:rFonts w:ascii="Times New Roman" w:hAnsi="Times New Roman" w:cs="Times New Roman"/>
                 <w:sz w:val="24"/>
                 <w:szCs w:val="24"/>
                 <w:lang w:val="id-ID"/>
               </w:rPr>
-              <w:lastRenderedPageBreak/>
-              <w:t>tersedia yang dilakukan oleh member</w:t>
+            </w:pPr>
+            <w:r>
+              <w:rPr>
+                <w:rFonts w:ascii="Times New Roman" w:hAnsi="Times New Roman" w:cs="Times New Roman"/>
+                <w:sz w:val="24"/>
+                <w:szCs w:val="24"/>
+                <w:lang w:val="id-ID"/>
+              </w:rPr>
+              <w:t>13</w:t>
+            </w:r>
+          </w:p>
+        </w:tc>
+        <w:tc>
+          <w:tcPr>
+            <w:tcW w:w="2270" w:type="dxa"/>
+          </w:tcPr>
+          <w:p>
+            <w:pPr>
+              <w:spacing w:line="480" w:lineRule="auto"/>
+              <w:jc w:val="center"/>
+              <w:rPr>
+                <w:rFonts w:ascii="Times New Roman" w:hAnsi="Times New Roman" w:cs="Times New Roman"/>
+                <w:sz w:val="24"/>
+                <w:szCs w:val="24"/>
+                <w:lang w:val="id-ID"/>
+              </w:rPr>
+            </w:pPr>
+            <w:r>
+              <w:rPr>
+                <w:rFonts w:ascii="Times New Roman" w:hAnsi="Times New Roman" w:cs="Times New Roman"/>
+                <w:sz w:val="24"/>
+                <w:szCs w:val="24"/>
+                <w:lang w:val="id-ID"/>
+              </w:rPr>
+              <w:t>Kelola Data Transaksi</w:t>
+            </w:r>
+          </w:p>
+        </w:tc>
+        <w:tc>
+          <w:tcPr>
+            <w:tcW w:w="3119" w:type="dxa"/>
+          </w:tcPr>
+          <w:p>
+            <w:pPr>
+              <w:spacing w:line="480" w:lineRule="auto"/>
+              <w:jc w:val="both"/>
+              <w:rPr>
+                <w:rFonts w:ascii="Times New Roman" w:hAnsi="Times New Roman" w:cs="Times New Roman"/>
+                <w:sz w:val="24"/>
+                <w:szCs w:val="24"/>
+                <w:lang w:val="id-ID"/>
+              </w:rPr>
+            </w:pPr>
+            <w:r>
+              <w:rPr>
+                <w:rFonts w:ascii="Times New Roman" w:hAnsi="Times New Roman" w:cs="Times New Roman"/>
+                <w:sz w:val="24"/>
+                <w:szCs w:val="24"/>
+                <w:lang w:val="id-ID"/>
+              </w:rPr>
+              <w:t>Proses untuk megelola data transaksi</w:t>
             </w:r>
           </w:p>
         </w:tc>
@@ -3131,8 +3078,7 @@
                 <w:sz w:val="24"/>
                 <w:lang w:val="id-ID"/>
               </w:rPr>
-              <w:lastRenderedPageBreak/>
-              <w:t>Member</w:t>
+              <w:t>Admin</w:t>
             </w:r>
           </w:p>
         </w:tc>
@@ -3160,7 +3106,7 @@
                 <w:szCs w:val="24"/>
                 <w:lang w:val="id-ID"/>
               </w:rPr>
-              <w:t>13</w:t>
+              <w:t>14</w:t>
             </w:r>
           </w:p>
         </w:tc>
@@ -3186,7 +3132,7 @@
                 <w:szCs w:val="24"/>
                 <w:lang w:val="id-ID"/>
               </w:rPr>
-              <w:t>Kelola Data Transaksi</w:t>
+              <w:t>Kelola Jadwal</w:t>
             </w:r>
           </w:p>
         </w:tc>
@@ -3212,7 +3158,7 @@
                 <w:szCs w:val="24"/>
                 <w:lang w:val="id-ID"/>
               </w:rPr>
-              <w:t>Proses untuk megelola data transaksi</w:t>
+              <w:t>Proses untuk mengelola data jadwal</w:t>
             </w:r>
           </w:p>
         </w:tc>
@@ -3266,7 +3212,7 @@
                 <w:szCs w:val="24"/>
                 <w:lang w:val="id-ID"/>
               </w:rPr>
-              <w:t>14</w:t>
+              <w:t>15</w:t>
             </w:r>
           </w:p>
         </w:tc>
@@ -3292,7 +3238,7 @@
                 <w:szCs w:val="24"/>
                 <w:lang w:val="id-ID"/>
               </w:rPr>
-              <w:t>Kelola Jadwal</w:t>
+              <w:t>Kelola Paket</w:t>
             </w:r>
           </w:p>
         </w:tc>
@@ -3318,7 +3264,7 @@
                 <w:szCs w:val="24"/>
                 <w:lang w:val="id-ID"/>
               </w:rPr>
-              <w:t>Proses untuk mengelola data jadwal</w:t>
+              <w:t xml:space="preserve">Proses untuk mengelola data paket </w:t>
             </w:r>
           </w:p>
         </w:tc>
@@ -3372,7 +3318,7 @@
                 <w:szCs w:val="24"/>
                 <w:lang w:val="id-ID"/>
               </w:rPr>
-              <w:t>15</w:t>
+              <w:t>16</w:t>
             </w:r>
           </w:p>
         </w:tc>
@@ -3398,7 +3344,7 @@
                 <w:szCs w:val="24"/>
                 <w:lang w:val="id-ID"/>
               </w:rPr>
-              <w:t>Kelola Paket</w:t>
+              <w:t xml:space="preserve">Cetak Laporan </w:t>
             </w:r>
           </w:p>
         </w:tc>
@@ -3424,7 +3370,7 @@
                 <w:szCs w:val="24"/>
                 <w:lang w:val="id-ID"/>
               </w:rPr>
-              <w:t xml:space="preserve">Proses untuk mengelola data paket </w:t>
+              <w:t>Proses untuk mencetak laporan data transaksi</w:t>
             </w:r>
           </w:p>
         </w:tc>
@@ -3478,7 +3424,7 @@
                 <w:szCs w:val="24"/>
                 <w:lang w:val="id-ID"/>
               </w:rPr>
-              <w:t>16</w:t>
+              <w:t>17</w:t>
             </w:r>
           </w:p>
         </w:tc>
@@ -3504,7 +3450,7 @@
                 <w:szCs w:val="24"/>
                 <w:lang w:val="id-ID"/>
               </w:rPr>
-              <w:t xml:space="preserve">Cetak Laporan </w:t>
+              <w:t>Kelola Data Member</w:t>
             </w:r>
           </w:p>
         </w:tc>
@@ -3530,7 +3476,7 @@
                 <w:szCs w:val="24"/>
                 <w:lang w:val="id-ID"/>
               </w:rPr>
-              <w:t>Proses untuk mencetak laporan data transaksi</w:t>
+              <w:t>Proses untuk mengelola data member</w:t>
             </w:r>
           </w:p>
         </w:tc>
@@ -3584,7 +3530,7 @@
                 <w:szCs w:val="24"/>
                 <w:lang w:val="id-ID"/>
               </w:rPr>
-              <w:t>17</w:t>
+              <w:t>18</w:t>
             </w:r>
           </w:p>
         </w:tc>
@@ -3610,7 +3556,7 @@
                 <w:szCs w:val="24"/>
                 <w:lang w:val="id-ID"/>
               </w:rPr>
-              <w:t>Kelola Data Member</w:t>
+              <w:t>Kelola Gallery</w:t>
             </w:r>
           </w:p>
         </w:tc>
@@ -3636,7 +3582,7 @@
                 <w:szCs w:val="24"/>
                 <w:lang w:val="id-ID"/>
               </w:rPr>
-              <w:t>Proses untuk mengelola data member</w:t>
+              <w:t xml:space="preserve">Proses untuk mengelola gallery </w:t>
             </w:r>
           </w:p>
         </w:tc>
@@ -3690,7 +3636,7 @@
                 <w:szCs w:val="24"/>
                 <w:lang w:val="id-ID"/>
               </w:rPr>
-              <w:t>18</w:t>
+              <w:t>19</w:t>
             </w:r>
           </w:p>
         </w:tc>
@@ -3716,7 +3662,7 @@
                 <w:szCs w:val="24"/>
                 <w:lang w:val="id-ID"/>
               </w:rPr>
-              <w:t>Kelola Gallery</w:t>
+              <w:t>Lihat Data FAQ</w:t>
             </w:r>
           </w:p>
         </w:tc>
@@ -3742,7 +3688,7 @@
                 <w:szCs w:val="24"/>
                 <w:lang w:val="id-ID"/>
               </w:rPr>
-              <w:t xml:space="preserve">Proses untuk mengelola gallery </w:t>
+              <w:t>Proses untuk melihat data FAQ yang masuk</w:t>
             </w:r>
           </w:p>
         </w:tc>
@@ -3796,112 +3742,7 @@
                 <w:szCs w:val="24"/>
                 <w:lang w:val="id-ID"/>
               </w:rPr>
-              <w:t>19</w:t>
-            </w:r>
-          </w:p>
-        </w:tc>
-        <w:tc>
-          <w:tcPr>
-            <w:tcW w:w="2270" w:type="dxa"/>
-          </w:tcPr>
-          <w:p>
-            <w:pPr>
-              <w:spacing w:line="480" w:lineRule="auto"/>
-              <w:jc w:val="center"/>
-              <w:rPr>
-                <w:rFonts w:ascii="Times New Roman" w:hAnsi="Times New Roman" w:cs="Times New Roman"/>
-                <w:sz w:val="24"/>
-                <w:szCs w:val="24"/>
-                <w:lang w:val="id-ID"/>
-              </w:rPr>
-            </w:pPr>
-            <w:r>
-              <w:rPr>
-                <w:rFonts w:ascii="Times New Roman" w:hAnsi="Times New Roman" w:cs="Times New Roman"/>
-                <w:sz w:val="24"/>
-                <w:szCs w:val="24"/>
-                <w:lang w:val="id-ID"/>
-              </w:rPr>
-              <w:t>Lihat Data FAQ</w:t>
-            </w:r>
-          </w:p>
-        </w:tc>
-        <w:tc>
-          <w:tcPr>
-            <w:tcW w:w="3119" w:type="dxa"/>
-          </w:tcPr>
-          <w:p>
-            <w:pPr>
-              <w:spacing w:line="480" w:lineRule="auto"/>
-              <w:jc w:val="both"/>
-              <w:rPr>
-                <w:rFonts w:ascii="Times New Roman" w:hAnsi="Times New Roman" w:cs="Times New Roman"/>
-                <w:sz w:val="24"/>
-                <w:szCs w:val="24"/>
-                <w:lang w:val="id-ID"/>
-              </w:rPr>
-            </w:pPr>
-            <w:r>
-              <w:rPr>
-                <w:rFonts w:ascii="Times New Roman" w:hAnsi="Times New Roman" w:cs="Times New Roman"/>
-                <w:sz w:val="24"/>
-                <w:szCs w:val="24"/>
-                <w:lang w:val="id-ID"/>
-              </w:rPr>
-              <w:t>Proses untuk melihat data FAQ yang masuk</w:t>
-            </w:r>
-          </w:p>
-        </w:tc>
-        <w:tc>
-          <w:tcPr>
-            <w:tcW w:w="1978" w:type="dxa"/>
-          </w:tcPr>
-          <w:p>
-            <w:pPr>
-              <w:spacing w:line="480" w:lineRule="auto"/>
-              <w:jc w:val="both"/>
-              <w:rPr>
-                <w:rFonts w:ascii="Times New Roman" w:hAnsi="Times New Roman" w:cs="Times New Roman"/>
-                <w:iCs/>
-                <w:sz w:val="24"/>
-                <w:lang w:val="id-ID"/>
-              </w:rPr>
-            </w:pPr>
-            <w:r>
-              <w:rPr>
-                <w:rFonts w:ascii="Times New Roman" w:hAnsi="Times New Roman" w:cs="Times New Roman"/>
-                <w:iCs/>
-                <w:sz w:val="24"/>
-                <w:lang w:val="id-ID"/>
-              </w:rPr>
-              <w:t>Admin</w:t>
-            </w:r>
-          </w:p>
-        </w:tc>
-      </w:tr>
-      <w:tr>
-        <w:tc>
-          <w:tcPr>
-            <w:tcW w:w="560" w:type="dxa"/>
-          </w:tcPr>
-          <w:p>
-            <w:pPr>
-              <w:spacing w:line="480" w:lineRule="auto"/>
-              <w:jc w:val="center"/>
-              <w:rPr>
-                <w:rFonts w:ascii="Times New Roman" w:hAnsi="Times New Roman" w:cs="Times New Roman"/>
-                <w:sz w:val="24"/>
-                <w:szCs w:val="24"/>
-                <w:lang w:val="id-ID"/>
-              </w:rPr>
-            </w:pPr>
-            <w:r>
-              <w:rPr>
-                <w:rFonts w:ascii="Times New Roman" w:hAnsi="Times New Roman" w:cs="Times New Roman"/>
-                <w:sz w:val="24"/>
-                <w:szCs w:val="24"/>
-                <w:lang w:val="id-ID"/>
-              </w:rPr>
+              <w:lastRenderedPageBreak/>
               <w:t>2</w:t>
             </w:r>
             <w:r>
@@ -4064,12 +3905,11 @@
         <w:rPr>
           <w:noProof/>
         </w:rPr>
-        <w:lastRenderedPageBreak/>
         <w:drawing>
-          <wp:inline distT="0" distB="0" distL="0" distR="0" wp14:anchorId="67EF6838" wp14:editId="74DF3377">
-            <wp:extent cx="5039995" cy="3388360"/>
-            <wp:effectExtent l="0" t="0" r="8255" b="2540"/>
-            <wp:docPr id="1463982646" name="Gambar 4"/>
+          <wp:inline distT="0" distB="0" distL="0" distR="0" wp14:anchorId="717B57E7" wp14:editId="699A2825">
+            <wp:extent cx="5039995" cy="3759200"/>
+            <wp:effectExtent l="0" t="0" r="8255" b="0"/>
+            <wp:docPr id="241617579" name="Gambar 1"/>
             <wp:cNvGraphicFramePr>
               <a:graphicFrameLocks xmlns:a="http://schemas.openxmlformats.org/drawingml/2006/main" noChangeAspect="1"/>
             </wp:cNvGraphicFramePr>
@@ -4077,7 +3917,7 @@
               <a:graphicData uri="http://schemas.openxmlformats.org/drawingml/2006/picture">
                 <pic:pic xmlns:pic="http://schemas.openxmlformats.org/drawingml/2006/picture">
                   <pic:nvPicPr>
-                    <pic:cNvPr id="0" name="Picture 7"/>
+                    <pic:cNvPr id="0" name="Picture 1"/>
                     <pic:cNvPicPr>
                       <a:picLocks noChangeAspect="1" noChangeArrowheads="1"/>
                     </pic:cNvPicPr>
@@ -4098,7 +3938,7 @@
                   <pic:spPr bwMode="auto">
                     <a:xfrm>
                       <a:off x="0" y="0"/>
-                      <a:ext cx="5039995" cy="3388360"/>
+                      <a:ext cx="5039995" cy="3759200"/>
                     </a:xfrm>
                     <a:prstGeom prst="rect">
                       <a:avLst/>
@@ -4122,14 +3962,27 @@
       <w:r>
         <w:t xml:space="preserve">Gambar 4. </w:t>
       </w:r>
-      <w:fldSimple w:instr=" SEQ Gambar_4. \* ARABIC ">
-        <w:r>
-          <w:rPr>
-            <w:noProof/>
-          </w:rPr>
-          <w:t>2</w:t>
-        </w:r>
-      </w:fldSimple>
+      <w:r>
+        <w:fldChar w:fldCharType="begin"/>
+      </w:r>
+      <w:r>
+        <w:instrText xml:space="preserve"> SEQ Gambar_4. \* ARABIC </w:instrText>
+      </w:r>
+      <w:r>
+        <w:fldChar w:fldCharType="separate"/>
+      </w:r>
+      <w:r>
+        <w:rPr>
+          <w:noProof/>
+        </w:rPr>
+        <w:t>2</w:t>
+      </w:r>
+      <w:r>
+        <w:rPr>
+          <w:noProof/>
+        </w:rPr>
+        <w:fldChar w:fldCharType="end"/>
+      </w:r>
       <w:r>
         <w:t xml:space="preserve"> Class Diagram</w:t>
       </w:r>
@@ -4181,6 +4034,7 @@
           <w:sz w:val="24"/>
           <w:szCs w:val="24"/>
         </w:rPr>
+        <w:lastRenderedPageBreak/>
         <w:t xml:space="preserve">diagram </w:t>
       </w:r>
       <w:r>
@@ -4276,6 +4130,7 @@
         </w:rPr>
         <w:t xml:space="preserve"> diagram. Adapun acticity diagram sebagai </w:t>
       </w:r>
+      <w:proofErr w:type="gramStart"/>
       <w:r>
         <w:rPr>
           <w:rFonts w:ascii="Times New Roman" w:hAnsi="Times New Roman"/>
@@ -4301,6 +4156,7 @@
         </w:rPr>
         <w:t xml:space="preserve"> :</w:t>
       </w:r>
+      <w:proofErr w:type="gramEnd"/>
     </w:p>
     <w:p>
       <w:pPr>
@@ -4406,7 +4262,6 @@
           <w:sz w:val="24"/>
           <w:szCs w:val="24"/>
         </w:rPr>
-        <w:lastRenderedPageBreak/>
         <w:drawing>
           <wp:inline distT="0" distB="0" distL="0" distR="0" wp14:anchorId="3EB5C554" wp14:editId="16F4BF9D">
             <wp:extent cx="3923414" cy="2464183"/>
@@ -4577,6 +4432,7 @@
           <w:sz w:val="24"/>
           <w:szCs w:val="24"/>
         </w:rPr>
+        <w:lastRenderedPageBreak/>
         <w:drawing>
           <wp:inline distT="0" distB="0" distL="0" distR="0" wp14:anchorId="6FB02E1A" wp14:editId="606252EE">
             <wp:extent cx="2604976" cy="3914192"/>
@@ -4625,7 +4481,6 @@
         <w:pStyle w:val="Keterangan"/>
       </w:pPr>
       <w:r>
-        <w:lastRenderedPageBreak/>
         <w:t xml:space="preserve">Gambar 4. </w:t>
       </w:r>
       <w:fldSimple w:instr=" SEQ Gambar_4. \* ARABIC ">
@@ -4745,9 +4600,9 @@
           <w:szCs w:val="24"/>
         </w:rPr>
         <w:drawing>
-          <wp:inline distT="0" distB="0" distL="0" distR="0" wp14:anchorId="3B7E3246" wp14:editId="4C30C063">
-            <wp:extent cx="4284921" cy="3377945"/>
-            <wp:effectExtent l="0" t="0" r="0" b="0"/>
+          <wp:inline distT="0" distB="0" distL="0" distR="0" wp14:anchorId="3B7E3246" wp14:editId="1A73DAB6">
+            <wp:extent cx="3252083" cy="2563725"/>
+            <wp:effectExtent l="0" t="0" r="5715" b="8255"/>
             <wp:docPr id="192401614" name="Gambar 9"/>
             <wp:cNvGraphicFramePr>
               <a:graphicFrameLocks xmlns:a="http://schemas.openxmlformats.org/drawingml/2006/main" noChangeAspect="1"/>
@@ -4774,7 +4629,7 @@
                   <pic:spPr>
                     <a:xfrm>
                       <a:off x="0" y="0"/>
-                      <a:ext cx="4285666" cy="3378532"/>
+                      <a:ext cx="3254318" cy="2565487"/>
                     </a:xfrm>
                     <a:prstGeom prst="rect">
                       <a:avLst/>
@@ -4806,16 +4661,18 @@
         <w:t xml:space="preserve"> Activity Diagramn Pengunjung</w:t>
       </w:r>
     </w:p>
-    <w:p/>
     <w:p>
       <w:pPr>
         <w:pStyle w:val="Judul4"/>
       </w:pPr>
       <w:r>
+        <w:lastRenderedPageBreak/>
         <w:t>4.2.1.4</w:t>
       </w:r>
       <w:r>
         <w:tab/>
+      </w:r>
+      <w:r>
         <w:t>Sequence Diagram</w:t>
       </w:r>
     </w:p>
@@ -5039,7 +4896,6 @@
           <w:sz w:val="24"/>
           <w:szCs w:val="22"/>
         </w:rPr>
-        <w:lastRenderedPageBreak/>
         <w:drawing>
           <wp:inline distT="0" distB="0" distL="0" distR="0" wp14:anchorId="61B85524" wp14:editId="043CBE35">
             <wp:extent cx="1614066" cy="3397348"/>
@@ -5260,6 +5116,7 @@
           <w:sz w:val="24"/>
           <w:szCs w:val="22"/>
         </w:rPr>
+        <w:lastRenderedPageBreak/>
         <w:drawing>
           <wp:inline distT="0" distB="0" distL="0" distR="0" wp14:anchorId="407FB029" wp14:editId="67E0BE25">
             <wp:extent cx="3270739" cy="2515448"/>
@@ -5346,7 +5203,6 @@
           <w:sz w:val="24"/>
           <w:szCs w:val="24"/>
         </w:rPr>
-        <w:lastRenderedPageBreak/>
         <w:t>Sequence</w:t>
       </w:r>
       <w:r>
@@ -5680,6 +5536,7 @@
           <w:sz w:val="24"/>
           <w:szCs w:val="22"/>
         </w:rPr>
+        <w:lastRenderedPageBreak/>
         <w:drawing>
           <wp:inline distT="0" distB="0" distL="0" distR="0" wp14:anchorId="48B44F6D" wp14:editId="40B9AD0C">
             <wp:extent cx="2297459" cy="2511083"/>
@@ -5747,7 +5604,6 @@
         <w:pStyle w:val="Judul3"/>
       </w:pPr>
       <w:r>
-        <w:lastRenderedPageBreak/>
         <w:t>4.2.2</w:t>
       </w:r>
       <w:r>
@@ -5876,6 +5732,7 @@
           <w:sz w:val="24"/>
           <w:szCs w:val="22"/>
         </w:rPr>
+        <w:lastRenderedPageBreak/>
         <w:t>Output pada umumnya merupakan hasil dari proses yang dapat disajikan dalam bentuk home page. Adapun desain output dalam perancangan dapat dilihat dibawah ini.</w:t>
       </w:r>
     </w:p>
@@ -6079,7 +5936,6 @@
           <w:sz w:val="24"/>
           <w:szCs w:val="22"/>
         </w:rPr>
-        <w:lastRenderedPageBreak/>
         <w:t>Desain Output Lihat Data Paket</w:t>
       </w:r>
     </w:p>
@@ -6305,6 +6161,7 @@
         <w:rPr>
           <w:noProof/>
         </w:rPr>
+        <w:lastRenderedPageBreak/>
         <w:drawing>
           <wp:inline distT="0" distB="0" distL="0" distR="0" wp14:anchorId="448432BF" wp14:editId="519194D6">
             <wp:extent cx="4753977" cy="1384300"/>
@@ -6475,7 +6332,6 @@
         <w:rPr>
           <w:noProof/>
         </w:rPr>
-        <w:lastRenderedPageBreak/>
         <w:drawing>
           <wp:inline distT="0" distB="0" distL="0" distR="0" wp14:anchorId="57BA5648" wp14:editId="37F3FD6B">
             <wp:extent cx="4972050" cy="1746250"/>
@@ -6608,15 +6464,7 @@
           <w:sz w:val="24"/>
           <w:szCs w:val="22"/>
         </w:rPr>
-        <w:t xml:space="preserve">laporan data </w:t>
-      </w:r>
-      <w:r>
-        <w:rPr>
-          <w:rFonts w:ascii="Times New Roman" w:hAnsi="Times New Roman" w:cs="Times New Roman"/>
-          <w:sz w:val="24"/>
-          <w:szCs w:val="22"/>
-        </w:rPr>
-        <w:t>pengeluaran</w:t>
+        <w:t>laporan data pengeluaran</w:t>
       </w:r>
       <w:r>
         <w:rPr>
@@ -6651,6 +6499,7 @@
         <w:rPr>
           <w:noProof/>
         </w:rPr>
+        <w:lastRenderedPageBreak/>
         <w:drawing>
           <wp:inline distT="0" distB="0" distL="0" distR="0" wp14:anchorId="25D65FCB" wp14:editId="7F1B793F">
             <wp:extent cx="3829050" cy="1847850"/>
@@ -6756,30 +6605,6 @@
     </w:p>
     <w:p>
       <w:pPr>
-        <w:spacing w:line="480" w:lineRule="auto"/>
-        <w:ind w:firstLine="709"/>
-        <w:jc w:val="both"/>
-        <w:rPr>
-          <w:rFonts w:ascii="Times New Roman" w:hAnsi="Times New Roman" w:cs="Times New Roman"/>
-          <w:sz w:val="24"/>
-          <w:szCs w:val="22"/>
-        </w:rPr>
-      </w:pPr>
-    </w:p>
-    <w:p>
-      <w:pPr>
-        <w:spacing w:line="480" w:lineRule="auto"/>
-        <w:ind w:firstLine="709"/>
-        <w:jc w:val="both"/>
-        <w:rPr>
-          <w:rFonts w:ascii="Times New Roman" w:hAnsi="Times New Roman" w:cs="Times New Roman"/>
-          <w:sz w:val="24"/>
-          <w:szCs w:val="22"/>
-        </w:rPr>
-      </w:pPr>
-    </w:p>
-    <w:p>
-      <w:pPr>
         <w:pStyle w:val="DaftarParagraf"/>
         <w:numPr>
           <w:ilvl w:val="0"/>
@@ -6800,7 +6625,6 @@
           <w:sz w:val="24"/>
           <w:szCs w:val="22"/>
         </w:rPr>
-        <w:lastRenderedPageBreak/>
         <w:t>Desain Login</w:t>
       </w:r>
       <w:r>
@@ -6950,7 +6774,6 @@
         <w:t xml:space="preserve"> Admin</w:t>
       </w:r>
     </w:p>
-    <w:p/>
     <w:p>
       <w:pPr>
         <w:pStyle w:val="DaftarParagraf"/>
@@ -6973,6 +6796,7 @@
           <w:sz w:val="24"/>
           <w:szCs w:val="22"/>
         </w:rPr>
+        <w:lastRenderedPageBreak/>
         <w:t>Desain Login Member</w:t>
       </w:r>
     </w:p>
@@ -7333,7 +7157,6 @@
         <w:t xml:space="preserve"> Desain Input Data Paket</w:t>
       </w:r>
     </w:p>
-    <w:p/>
     <w:p>
       <w:pPr>
         <w:pStyle w:val="DaftarParagraf"/>
@@ -7356,6 +7179,7 @@
           <w:sz w:val="24"/>
           <w:szCs w:val="22"/>
         </w:rPr>
+        <w:lastRenderedPageBreak/>
         <w:t>Desain Input Data Pemesanan</w:t>
       </w:r>
     </w:p>
@@ -7542,6 +7366,7 @@
         <w:t xml:space="preserve"> Desain Input Data Pemesanan</w:t>
       </w:r>
     </w:p>
+    <w:p/>
     <w:p>
       <w:pPr>
         <w:pStyle w:val="DaftarParagraf"/>
@@ -7564,7 +7389,6 @@
           <w:sz w:val="24"/>
           <w:szCs w:val="22"/>
         </w:rPr>
-        <w:lastRenderedPageBreak/>
         <w:t>Desain Registrasi</w:t>
       </w:r>
     </w:p>
@@ -7753,11 +7577,6 @@
     </w:p>
     <w:p>
       <w:pPr>
-        <w:spacing w:line="480" w:lineRule="auto"/>
-      </w:pPr>
-    </w:p>
-    <w:p>
-      <w:pPr>
         <w:pStyle w:val="DaftarParagraf"/>
         <w:numPr>
           <w:ilvl w:val="0"/>
@@ -7778,15 +7597,8 @@
           <w:sz w:val="24"/>
           <w:szCs w:val="22"/>
         </w:rPr>
-        <w:t xml:space="preserve">Desain </w:t>
-      </w:r>
-      <w:r>
-        <w:rPr>
-          <w:rFonts w:ascii="Times New Roman" w:hAnsi="Times New Roman" w:cs="Times New Roman"/>
-          <w:sz w:val="24"/>
-          <w:szCs w:val="22"/>
-        </w:rPr>
-        <w:t>Input Data Pengeluaran</w:t>
+        <w:lastRenderedPageBreak/>
+        <w:t>Desain Input Data Pengeluaran</w:t>
       </w:r>
     </w:p>
     <w:p>
@@ -7830,15 +7642,7 @@
           <w:sz w:val="24"/>
           <w:szCs w:val="22"/>
         </w:rPr>
-        <w:t>ingin menginputkan data pengeluaran</w:t>
-      </w:r>
-      <w:r>
-        <w:rPr>
-          <w:rFonts w:ascii="Times New Roman" w:hAnsi="Times New Roman" w:cs="Times New Roman"/>
-          <w:sz w:val="24"/>
-          <w:szCs w:val="22"/>
-        </w:rPr>
-        <w:t xml:space="preserve"> </w:t>
+        <w:t xml:space="preserve">ingin menginputkan data pengeluaran </w:t>
       </w:r>
       <w:r>
         <w:rPr>
@@ -7965,12 +7769,12 @@
         <w:t xml:space="preserve"> Desain Input Data Pengeluaran</w:t>
       </w:r>
     </w:p>
+    <w:p/>
     <w:p>
       <w:pPr>
         <w:pStyle w:val="Judul4"/>
       </w:pPr>
       <w:r>
-        <w:lastRenderedPageBreak/>
         <w:t>4.2.2.3</w:t>
       </w:r>
       <w:r>
@@ -7997,17 +7801,6 @@
         </w:rPr>
         <w:t>Desain file merupakan suatu desain yang nantinya digunakan untuk menyimpan data-data yang telah diinputkan oleh user ke dalam database sehingga nantinya dapat menghasilkan suatu informasi atau laporan. Disamping itu fungsi dari desain file adalah untuk proses pengolahan data, proses pengentrian data maupun pembuatan laporan.</w:t>
       </w:r>
-    </w:p>
-    <w:p>
-      <w:pPr>
-        <w:spacing w:after="0" w:line="480" w:lineRule="auto"/>
-        <w:jc w:val="both"/>
-        <w:rPr>
-          <w:rFonts w:ascii="Times New Roman" w:hAnsi="Times New Roman" w:cs="Times New Roman"/>
-          <w:sz w:val="24"/>
-          <w:szCs w:val="24"/>
-        </w:rPr>
-      </w:pPr>
     </w:p>
     <w:p>
       <w:pPr>
@@ -8140,10 +7933,41 @@
     </w:p>
     <w:p>
       <w:pPr>
+        <w:spacing w:after="0" w:line="480" w:lineRule="auto"/>
+        <w:rPr>
+          <w:rFonts w:ascii="Times New Roman" w:hAnsi="Times New Roman" w:cs="Times New Roman"/>
+          <w:sz w:val="24"/>
+          <w:szCs w:val="22"/>
+        </w:rPr>
+      </w:pPr>
+    </w:p>
+    <w:p>
+      <w:pPr>
+        <w:spacing w:after="0" w:line="480" w:lineRule="auto"/>
+        <w:rPr>
+          <w:rFonts w:ascii="Times New Roman" w:hAnsi="Times New Roman" w:cs="Times New Roman"/>
+          <w:sz w:val="24"/>
+          <w:szCs w:val="22"/>
+        </w:rPr>
+      </w:pPr>
+    </w:p>
+    <w:p>
+      <w:pPr>
+        <w:spacing w:after="0" w:line="480" w:lineRule="auto"/>
+        <w:rPr>
+          <w:rFonts w:ascii="Times New Roman" w:hAnsi="Times New Roman" w:cs="Times New Roman"/>
+          <w:sz w:val="24"/>
+          <w:szCs w:val="22"/>
+        </w:rPr>
+      </w:pPr>
+    </w:p>
+    <w:p>
+      <w:pPr>
         <w:pStyle w:val="Keterangan"/>
         <w:spacing w:line="480" w:lineRule="auto"/>
       </w:pPr>
       <w:r>
+        <w:lastRenderedPageBreak/>
         <w:t xml:space="preserve">Tabel 4. </w:t>
       </w:r>
       <w:fldSimple w:instr=" SEQ Tabel_4. \* ARABIC ">
@@ -9174,11 +8998,6 @@
     </w:p>
     <w:p>
       <w:pPr>
-        <w:spacing w:line="480" w:lineRule="auto"/>
-      </w:pPr>
-    </w:p>
-    <w:p>
-      <w:pPr>
         <w:pStyle w:val="DaftarParagraf"/>
         <w:numPr>
           <w:ilvl w:val="0"/>
@@ -9198,7 +9017,6 @@
           <w:sz w:val="24"/>
           <w:szCs w:val="22"/>
         </w:rPr>
-        <w:lastRenderedPageBreak/>
         <w:t xml:space="preserve">Desain File </w:t>
       </w:r>
       <w:r>
@@ -9322,6 +9140,16 @@
         </w:rPr>
         <w:t>id_cu</w:t>
       </w:r>
+    </w:p>
+    <w:p>
+      <w:pPr>
+        <w:spacing w:after="0" w:line="480" w:lineRule="auto"/>
+        <w:rPr>
+          <w:rFonts w:ascii="Times New Roman" w:hAnsi="Times New Roman" w:cs="Times New Roman"/>
+          <w:sz w:val="24"/>
+          <w:szCs w:val="22"/>
+        </w:rPr>
+      </w:pPr>
     </w:p>
     <w:p>
       <w:pPr>
@@ -10133,6 +9961,7 @@
                 <w:sz w:val="24"/>
                 <w:szCs w:val="22"/>
               </w:rPr>
+              <w:lastRenderedPageBreak/>
               <w:t>5</w:t>
             </w:r>
           </w:p>
@@ -10825,20 +10654,9 @@
     </w:p>
     <w:p>
       <w:pPr>
-        <w:spacing w:after="0" w:line="480" w:lineRule="auto"/>
-        <w:rPr>
-          <w:rFonts w:ascii="Times New Roman" w:hAnsi="Times New Roman" w:cs="Times New Roman"/>
-          <w:sz w:val="24"/>
-          <w:szCs w:val="22"/>
-        </w:rPr>
-      </w:pPr>
-    </w:p>
-    <w:p>
-      <w:pPr>
         <w:pStyle w:val="Keterangan"/>
       </w:pPr>
       <w:r>
-        <w:lastRenderedPageBreak/>
         <w:t xml:space="preserve">Tabel 4. </w:t>
       </w:r>
       <w:fldSimple w:instr=" SEQ Tabel_4. \* ARABIC ">
@@ -11738,6 +11556,30 @@
     <w:p>
       <w:pPr>
         <w:pStyle w:val="DaftarParagraf"/>
+        <w:spacing w:after="0" w:line="480" w:lineRule="auto"/>
+        <w:ind w:left="425"/>
+        <w:rPr>
+          <w:rFonts w:ascii="Times New Roman" w:hAnsi="Times New Roman" w:cs="Times New Roman"/>
+          <w:sz w:val="24"/>
+          <w:szCs w:val="22"/>
+        </w:rPr>
+      </w:pPr>
+    </w:p>
+    <w:p>
+      <w:pPr>
+        <w:pStyle w:val="DaftarParagraf"/>
+        <w:spacing w:after="0" w:line="480" w:lineRule="auto"/>
+        <w:ind w:left="425"/>
+        <w:rPr>
+          <w:rFonts w:ascii="Times New Roman" w:hAnsi="Times New Roman" w:cs="Times New Roman"/>
+          <w:sz w:val="24"/>
+          <w:szCs w:val="22"/>
+        </w:rPr>
+      </w:pPr>
+    </w:p>
+    <w:p>
+      <w:pPr>
+        <w:pStyle w:val="DaftarParagraf"/>
         <w:numPr>
           <w:ilvl w:val="0"/>
           <w:numId w:val="5"/>
@@ -11756,6 +11598,7 @@
           <w:sz w:val="24"/>
           <w:szCs w:val="22"/>
         </w:rPr>
+        <w:lastRenderedPageBreak/>
         <w:t xml:space="preserve">Desain File </w:t>
       </w:r>
       <w:r>
@@ -11895,6 +11738,16 @@
         </w:rPr>
         <w:t>y</w:t>
       </w:r>
+    </w:p>
+    <w:p>
+      <w:pPr>
+        <w:spacing w:after="0" w:line="480" w:lineRule="auto"/>
+        <w:rPr>
+          <w:rFonts w:ascii="Times New Roman" w:hAnsi="Times New Roman" w:cs="Times New Roman"/>
+          <w:sz w:val="24"/>
+          <w:szCs w:val="22"/>
+        </w:rPr>
+      </w:pPr>
     </w:p>
     <w:p>
       <w:pPr>
@@ -12713,7 +12566,6 @@
           <w:sz w:val="24"/>
           <w:szCs w:val="22"/>
         </w:rPr>
-        <w:lastRenderedPageBreak/>
         <w:t xml:space="preserve">Nama Tabel </w:t>
       </w:r>
       <w:r>
@@ -12784,6 +12636,16 @@
         </w:rPr>
         <w:t>id_member</w:t>
       </w:r>
+    </w:p>
+    <w:p>
+      <w:pPr>
+        <w:spacing w:after="0" w:line="480" w:lineRule="auto"/>
+        <w:rPr>
+          <w:rFonts w:ascii="Times New Roman" w:hAnsi="Times New Roman" w:cs="Times New Roman"/>
+          <w:sz w:val="24"/>
+          <w:szCs w:val="22"/>
+        </w:rPr>
+      </w:pPr>
     </w:p>
     <w:p>
       <w:pPr>
@@ -13272,6 +13134,7 @@
                 <w:sz w:val="24"/>
                 <w:szCs w:val="22"/>
               </w:rPr>
+              <w:lastRenderedPageBreak/>
               <w:t>3</w:t>
             </w:r>
           </w:p>
@@ -13950,6 +13813,16 @@
         </w:rPr>
         <w:t>id_paket</w:t>
       </w:r>
+    </w:p>
+    <w:p>
+      <w:pPr>
+        <w:spacing w:after="0" w:line="480" w:lineRule="auto"/>
+        <w:rPr>
+          <w:rFonts w:ascii="Times New Roman" w:hAnsi="Times New Roman" w:cs="Times New Roman"/>
+          <w:sz w:val="24"/>
+          <w:szCs w:val="22"/>
+        </w:rPr>
+      </w:pPr>
     </w:p>
     <w:p>
       <w:pPr>
@@ -14577,7 +14450,6 @@
                 <w:sz w:val="24"/>
                 <w:szCs w:val="22"/>
               </w:rPr>
-              <w:lastRenderedPageBreak/>
               <w:t>4</w:t>
             </w:r>
           </w:p>
@@ -14959,6 +14831,7 @@
           <w:sz w:val="24"/>
           <w:szCs w:val="22"/>
         </w:rPr>
+        <w:lastRenderedPageBreak/>
         <w:t>Primary key</w:t>
       </w:r>
       <w:r>
@@ -14986,6 +14859,16 @@
         </w:rPr>
         <w:t>id</w:t>
       </w:r>
+    </w:p>
+    <w:p>
+      <w:pPr>
+        <w:spacing w:after="0" w:line="480" w:lineRule="auto"/>
+        <w:rPr>
+          <w:rFonts w:ascii="Times New Roman" w:hAnsi="Times New Roman" w:cs="Times New Roman"/>
+          <w:sz w:val="24"/>
+          <w:szCs w:val="22"/>
+        </w:rPr>
+      </w:pPr>
     </w:p>
     <w:p>
       <w:pPr>
@@ -15904,6 +15787,16 @@
     </w:p>
     <w:p>
       <w:pPr>
+        <w:spacing w:after="0" w:line="480" w:lineRule="auto"/>
+        <w:rPr>
+          <w:rFonts w:ascii="Times New Roman" w:hAnsi="Times New Roman" w:cs="Times New Roman"/>
+          <w:sz w:val="24"/>
+          <w:szCs w:val="22"/>
+        </w:rPr>
+      </w:pPr>
+    </w:p>
+    <w:p>
+      <w:pPr>
         <w:pStyle w:val="Keterangan"/>
       </w:pPr>
       <w:r>
@@ -16111,7 +16004,6 @@
                 <w:sz w:val="24"/>
                 <w:szCs w:val="22"/>
               </w:rPr>
-              <w:lastRenderedPageBreak/>
               <w:t>1</w:t>
             </w:r>
           </w:p>
@@ -16668,6 +16560,7 @@
                 <w:sz w:val="24"/>
                 <w:szCs w:val="22"/>
               </w:rPr>
+              <w:lastRenderedPageBreak/>
               <w:t>5</w:t>
             </w:r>
           </w:p>
@@ -17751,16 +17644,18 @@
           <w:sz w:val="24"/>
           <w:szCs w:val="22"/>
         </w:rPr>
-        <w:t>id_</w:t>
-      </w:r>
-      <w:r>
-        <w:rPr>
-          <w:rFonts w:ascii="Times New Roman" w:hAnsi="Times New Roman" w:cs="Times New Roman"/>
-          <w:sz w:val="24"/>
-          <w:szCs w:val="22"/>
-        </w:rPr>
-        <w:t>pengeluaran</w:t>
-      </w:r>
+        <w:t>id_pengeluaran</w:t>
+      </w:r>
+    </w:p>
+    <w:p>
+      <w:pPr>
+        <w:spacing w:after="0" w:line="480" w:lineRule="auto"/>
+        <w:rPr>
+          <w:rFonts w:ascii="Times New Roman" w:hAnsi="Times New Roman" w:cs="Times New Roman"/>
+          <w:sz w:val="24"/>
+          <w:szCs w:val="22"/>
+        </w:rPr>
+      </w:pPr>
     </w:p>
     <w:p>
       <w:pPr>
@@ -17769,27 +17664,14 @@
       <w:r>
         <w:t xml:space="preserve">Tabel 4. </w:t>
       </w:r>
-      <w:r>
-        <w:fldChar w:fldCharType="begin"/>
-      </w:r>
-      <w:r>
-        <w:instrText xml:space="preserve"> SEQ Tabel_4. \* ARABIC </w:instrText>
-      </w:r>
-      <w:r>
-        <w:fldChar w:fldCharType="separate"/>
-      </w:r>
-      <w:r>
-        <w:rPr>
-          <w:noProof/>
-        </w:rPr>
-        <w:t>10</w:t>
-      </w:r>
-      <w:r>
-        <w:rPr>
-          <w:noProof/>
-        </w:rPr>
-        <w:fldChar w:fldCharType="end"/>
-      </w:r>
+      <w:fldSimple w:instr=" SEQ Tabel_4. \* ARABIC ">
+        <w:r>
+          <w:rPr>
+            <w:noProof/>
+          </w:rPr>
+          <w:t>11</w:t>
+        </w:r>
+      </w:fldSimple>
       <w:r>
         <w:t xml:space="preserve"> Desain File Transaksi</w:t>
       </w:r>
@@ -18262,7 +18144,6 @@
                 <w:sz w:val="24"/>
                 <w:szCs w:val="22"/>
               </w:rPr>
-              <w:lastRenderedPageBreak/>
               <w:t>3</w:t>
             </w:r>
           </w:p>
@@ -18515,6 +18396,7 @@
         <w:pStyle w:val="Judul2"/>
       </w:pPr>
       <w:r>
+        <w:lastRenderedPageBreak/>
         <w:t>4.3</w:t>
       </w:r>
       <w:r>
@@ -19558,6 +19440,7 @@
           <w:szCs w:val="24"/>
         </w:rPr>
       </w:pPr>
+      <w:bookmarkStart w:id="0" w:name="_Hlk156834324"/>
       <w:r>
         <w:rPr>
           <w:rFonts w:ascii="Times New Roman" w:hAnsi="Times New Roman" w:cs="Times New Roman"/>
@@ -20183,6 +20066,7 @@
         <w:t>Tampilan Tabel Data Member</w:t>
       </w:r>
     </w:p>
+    <w:bookmarkEnd w:id="0"/>
     <w:p/>
     <w:p/>
     <w:p>
@@ -22378,43 +22262,7 @@
           <w:sz w:val="24"/>
           <w:szCs w:val="24"/>
         </w:rPr>
-        <w:t xml:space="preserve"> Halaman </w:t>
-      </w:r>
-      <w:r>
-        <w:rPr>
-          <w:rFonts w:ascii="Times New Roman" w:hAnsi="Times New Roman" w:cs="Times New Roman"/>
-          <w:noProof/>
-          <w:sz w:val="24"/>
-          <w:szCs w:val="24"/>
-        </w:rPr>
-        <w:t>Input</w:t>
-      </w:r>
-      <w:r>
-        <w:rPr>
-          <w:rFonts w:ascii="Times New Roman" w:hAnsi="Times New Roman" w:cs="Times New Roman"/>
-          <w:noProof/>
-          <w:sz w:val="24"/>
-          <w:szCs w:val="24"/>
-        </w:rPr>
-        <w:t xml:space="preserve"> </w:t>
-      </w:r>
-      <w:r>
-        <w:rPr>
-          <w:rFonts w:ascii="Times New Roman" w:hAnsi="Times New Roman" w:cs="Times New Roman"/>
-          <w:noProof/>
-          <w:sz w:val="24"/>
-          <w:szCs w:val="24"/>
-        </w:rPr>
-        <w:t>Data Pengeluaran</w:t>
-      </w:r>
-      <w:r>
-        <w:rPr>
-          <w:rFonts w:ascii="Times New Roman" w:hAnsi="Times New Roman" w:cs="Times New Roman"/>
-          <w:noProof/>
-          <w:sz w:val="24"/>
-          <w:szCs w:val="24"/>
-        </w:rPr>
-        <w:t xml:space="preserve"> </w:t>
+        <w:t xml:space="preserve"> Halaman Input Data Pengeluaran </w:t>
       </w:r>
     </w:p>
     <w:p>
@@ -22584,25 +22432,7 @@
           <w:sz w:val="24"/>
           <w:szCs w:val="24"/>
         </w:rPr>
-        <w:t xml:space="preserve"> Halaman </w:t>
-      </w:r>
-      <w:r>
-        <w:rPr>
-          <w:rFonts w:ascii="Times New Roman" w:hAnsi="Times New Roman" w:cs="Times New Roman"/>
-          <w:noProof/>
-          <w:sz w:val="24"/>
-          <w:szCs w:val="24"/>
-        </w:rPr>
-        <w:t>Lihat</w:t>
-      </w:r>
-      <w:r>
-        <w:rPr>
-          <w:rFonts w:ascii="Times New Roman" w:hAnsi="Times New Roman" w:cs="Times New Roman"/>
-          <w:noProof/>
-          <w:sz w:val="24"/>
-          <w:szCs w:val="24"/>
-        </w:rPr>
-        <w:t xml:space="preserve"> Data Pengeluaran </w:t>
+        <w:t xml:space="preserve"> Halaman Lihat Data Pengeluaran </w:t>
       </w:r>
     </w:p>
     <w:p>
@@ -22634,29 +22464,14 @@
           <w:sz w:val="24"/>
           <w:szCs w:val="24"/>
         </w:rPr>
-        <w:t xml:space="preserve">untuk </w:t>
-      </w:r>
-      <w:r>
-        <w:rPr>
-          <w:rFonts w:ascii="Times New Roman" w:hAnsi="Times New Roman" w:cs="Times New Roman"/>
-          <w:noProof/>
-          <w:sz w:val="24"/>
-          <w:szCs w:val="24"/>
-        </w:rPr>
-        <w:t>melihat</w:t>
-      </w:r>
-      <w:r>
-        <w:rPr>
-          <w:rFonts w:ascii="Times New Roman" w:hAnsi="Times New Roman" w:cs="Times New Roman"/>
-          <w:noProof/>
-          <w:sz w:val="24"/>
-          <w:szCs w:val="24"/>
-        </w:rPr>
-        <w:t xml:space="preserve"> data pengeluaran yang dilakukan oleh admin.</w:t>
-      </w:r>
-    </w:p>
-    <w:p>
-      <w:r>
+        <w:t>untuk melihat data pengeluaran yang dilakukan oleh admin.</w:t>
+      </w:r>
+    </w:p>
+    <w:p>
+      <w:r>
+        <w:rPr>
+          <w:noProof/>
+        </w:rPr>
         <w:drawing>
           <wp:inline distT="0" distB="0" distL="0" distR="0" wp14:anchorId="3BA25B2F" wp14:editId="5C705E86">
             <wp:extent cx="5039995" cy="1635125"/>
@@ -23639,7 +23454,10 @@
       </w:pPr>
       <w:r>
         <w:lastRenderedPageBreak/>
-        <w:t>5.1.3</w:t>
+        <w:t>5.1.</w:t>
+      </w:r>
+      <w:r>
+        <w:t>5</w:t>
       </w:r>
       <w:r>
         <w:tab/>
@@ -26533,7 +26351,7 @@
     <w:uiPriority w:val="9"/>
     <w:unhideWhenUsed/>
     <w:qFormat/>
-    <w:rsid w:val="00B85D1B"/>
+    <w:rsid w:val="006A2977"/>
     <w:pPr>
       <w:ind w:left="851" w:hanging="851"/>
       <w:outlineLvl w:val="3"/>
@@ -26662,7 +26480,7 @@
     <w:basedOn w:val="FontParagrafDefault"/>
     <w:link w:val="Judul4"/>
     <w:uiPriority w:val="9"/>
-    <w:rsid w:val="00B85D1B"/>
+    <w:rsid w:val="006A2977"/>
     <w:rPr>
       <w:rFonts w:ascii="Times New Roman" w:hAnsi="Times New Roman" w:cs="Times New Roman"/>
       <w:b/>
